--- a/II-semester/OP2/Documents/OP_Lab1_Nikulin_IP14.docx
+++ b/II-semester/OP2/Documents/OP_Lab1_Nikulin_IP14.docx
@@ -16,7 +16,6 @@
       </w:pPr>
       <w:bookmarkStart w:id="0" w:name="_Hlk83982468"/>
       <w:bookmarkEnd w:id="0"/>
-      <w:proofErr w:type="spellStart"/>
       <w:r>
         <w:rPr>
           <w:rFonts w:cs="Times New Roman"/>
@@ -25,10 +24,13 @@
           <w:sz w:val="32"/>
           <w:szCs w:val="32"/>
         </w:rPr>
-        <w:t>Міністерство</w:t>
-      </w:r>
-      <w:proofErr w:type="spellEnd"/>
-      <w:r>
+        <w:t>Міністерство освіти і науки України</w:t>
+      </w:r>
+    </w:p>
+    <w:p>
+      <w:pPr>
+        <w:ind w:firstLine="0"/>
+        <w:jc w:val="center"/>
         <w:rPr>
           <w:rFonts w:cs="Times New Roman"/>
           <w:b/>
@@ -36,9 +38,7 @@
           <w:sz w:val="32"/>
           <w:szCs w:val="32"/>
         </w:rPr>
-        <w:t xml:space="preserve"> </w:t>
-      </w:r>
-      <w:proofErr w:type="spellStart"/>
+      </w:pPr>
       <w:r>
         <w:rPr>
           <w:rFonts w:cs="Times New Roman"/>
@@ -47,9 +47,8 @@
           <w:sz w:val="32"/>
           <w:szCs w:val="32"/>
         </w:rPr>
-        <w:t>освіти</w:t>
-      </w:r>
-      <w:proofErr w:type="spellEnd"/>
+        <w:t>Національний технічний університет України «Київський політехнічний інститут імені Ігоря Сікорського</w:t>
+      </w:r>
       <w:r>
         <w:rPr>
           <w:rFonts w:cs="Times New Roman"/>
@@ -58,10 +57,13 @@
           <w:sz w:val="32"/>
           <w:szCs w:val="32"/>
         </w:rPr>
-        <w:t xml:space="preserve"> і науки </w:t>
-      </w:r>
-      <w:proofErr w:type="spellStart"/>
-      <w:r>
+        <w:t>»</w:t>
+      </w:r>
+    </w:p>
+    <w:p>
+      <w:pPr>
+        <w:ind w:firstLine="0"/>
+        <w:jc w:val="center"/>
         <w:rPr>
           <w:rFonts w:cs="Times New Roman"/>
           <w:b/>
@@ -69,14 +71,8 @@
           <w:sz w:val="32"/>
           <w:szCs w:val="32"/>
         </w:rPr>
-        <w:t>України</w:t>
-      </w:r>
-      <w:proofErr w:type="spellEnd"/>
-    </w:p>
-    <w:p>
-      <w:pPr>
-        <w:ind w:firstLine="0"/>
-        <w:jc w:val="center"/>
+      </w:pPr>
+      <w:r>
         <w:rPr>
           <w:rFonts w:cs="Times New Roman"/>
           <w:b/>
@@ -84,20 +80,26 @@
           <w:sz w:val="32"/>
           <w:szCs w:val="32"/>
         </w:rPr>
-      </w:pPr>
-      <w:proofErr w:type="spellStart"/>
-      <w:r>
+        <w:t>Факультет інформатики та обчислювальної техніки</w:t>
+      </w:r>
+    </w:p>
+    <w:p>
+      <w:pPr>
+        <w:ind w:firstLine="0"/>
         <w:rPr>
           <w:rFonts w:cs="Times New Roman"/>
           <w:b/>
           <w:bCs/>
           <w:sz w:val="32"/>
           <w:szCs w:val="32"/>
-        </w:rPr>
-        <w:t>Національний</w:t>
-      </w:r>
-      <w:proofErr w:type="spellEnd"/>
-      <w:r>
+          <w:lang w:val="uk-UA"/>
+        </w:rPr>
+      </w:pPr>
+    </w:p>
+    <w:p>
+      <w:pPr>
+        <w:ind w:firstLine="0"/>
+        <w:jc w:val="center"/>
         <w:rPr>
           <w:rFonts w:cs="Times New Roman"/>
           <w:b/>
@@ -105,9 +107,7 @@
           <w:sz w:val="32"/>
           <w:szCs w:val="32"/>
         </w:rPr>
-        <w:t xml:space="preserve"> </w:t>
-      </w:r>
-      <w:proofErr w:type="spellStart"/>
+      </w:pPr>
       <w:r>
         <w:rPr>
           <w:rFonts w:cs="Times New Roman"/>
@@ -116,366 +116,8 @@
           <w:sz w:val="32"/>
           <w:szCs w:val="32"/>
         </w:rPr>
-        <w:t>технічний</w:t>
-      </w:r>
-      <w:proofErr w:type="spellEnd"/>
-      <w:r>
-        <w:rPr>
-          <w:rFonts w:cs="Times New Roman"/>
-          <w:b/>
-          <w:bCs/>
-          <w:sz w:val="32"/>
-          <w:szCs w:val="32"/>
-        </w:rPr>
-        <w:t xml:space="preserve"> </w:t>
-      </w:r>
-      <w:proofErr w:type="spellStart"/>
-      <w:r>
-        <w:rPr>
-          <w:rFonts w:cs="Times New Roman"/>
-          <w:b/>
-          <w:bCs/>
-          <w:sz w:val="32"/>
-          <w:szCs w:val="32"/>
-        </w:rPr>
-        <w:t>університет</w:t>
-      </w:r>
-      <w:proofErr w:type="spellEnd"/>
-      <w:r>
-        <w:rPr>
-          <w:rFonts w:cs="Times New Roman"/>
-          <w:b/>
-          <w:bCs/>
-          <w:sz w:val="32"/>
-          <w:szCs w:val="32"/>
-        </w:rPr>
-        <w:t xml:space="preserve"> </w:t>
-      </w:r>
-      <w:proofErr w:type="spellStart"/>
-      <w:r>
-        <w:rPr>
-          <w:rFonts w:cs="Times New Roman"/>
-          <w:b/>
-          <w:bCs/>
-          <w:sz w:val="32"/>
-          <w:szCs w:val="32"/>
-        </w:rPr>
-        <w:t>України</w:t>
-      </w:r>
-      <w:proofErr w:type="spellEnd"/>
-      <w:r>
-        <w:rPr>
-          <w:rFonts w:cs="Times New Roman"/>
-          <w:b/>
-          <w:bCs/>
-          <w:sz w:val="32"/>
-          <w:szCs w:val="32"/>
-        </w:rPr>
-        <w:t xml:space="preserve"> «</w:t>
-      </w:r>
-      <w:proofErr w:type="spellStart"/>
-      <w:r>
-        <w:rPr>
-          <w:rFonts w:cs="Times New Roman"/>
-          <w:b/>
-          <w:bCs/>
-          <w:sz w:val="32"/>
-          <w:szCs w:val="32"/>
-        </w:rPr>
-        <w:t>Київський</w:t>
-      </w:r>
-      <w:proofErr w:type="spellEnd"/>
-      <w:r>
-        <w:rPr>
-          <w:rFonts w:cs="Times New Roman"/>
-          <w:b/>
-          <w:bCs/>
-          <w:sz w:val="32"/>
-          <w:szCs w:val="32"/>
-        </w:rPr>
-        <w:t xml:space="preserve"> </w:t>
-      </w:r>
-      <w:proofErr w:type="spellStart"/>
-      <w:r>
-        <w:rPr>
-          <w:rFonts w:cs="Times New Roman"/>
-          <w:b/>
-          <w:bCs/>
-          <w:sz w:val="32"/>
-          <w:szCs w:val="32"/>
-        </w:rPr>
-        <w:t>політехнічний</w:t>
-      </w:r>
-      <w:proofErr w:type="spellEnd"/>
-      <w:r>
-        <w:rPr>
-          <w:rFonts w:cs="Times New Roman"/>
-          <w:b/>
-          <w:bCs/>
-          <w:sz w:val="32"/>
-          <w:szCs w:val="32"/>
-        </w:rPr>
-        <w:t xml:space="preserve"> </w:t>
-      </w:r>
-      <w:proofErr w:type="spellStart"/>
-      <w:r>
-        <w:rPr>
-          <w:rFonts w:cs="Times New Roman"/>
-          <w:b/>
-          <w:bCs/>
-          <w:sz w:val="32"/>
-          <w:szCs w:val="32"/>
-        </w:rPr>
-        <w:t>інститут</w:t>
-      </w:r>
-      <w:proofErr w:type="spellEnd"/>
-      <w:r>
-        <w:rPr>
-          <w:rFonts w:cs="Times New Roman"/>
-          <w:b/>
-          <w:bCs/>
-          <w:sz w:val="32"/>
-          <w:szCs w:val="32"/>
-        </w:rPr>
-        <w:t xml:space="preserve"> </w:t>
-      </w:r>
-      <w:proofErr w:type="spellStart"/>
-      <w:r>
-        <w:rPr>
-          <w:rFonts w:cs="Times New Roman"/>
-          <w:b/>
-          <w:bCs/>
-          <w:sz w:val="32"/>
-          <w:szCs w:val="32"/>
-        </w:rPr>
-        <w:t>імені</w:t>
-      </w:r>
-      <w:proofErr w:type="spellEnd"/>
-      <w:r>
-        <w:rPr>
-          <w:rFonts w:cs="Times New Roman"/>
-          <w:b/>
-          <w:bCs/>
-          <w:sz w:val="32"/>
-          <w:szCs w:val="32"/>
-        </w:rPr>
-        <w:t xml:space="preserve"> </w:t>
-      </w:r>
-      <w:proofErr w:type="spellStart"/>
-      <w:r>
-        <w:rPr>
-          <w:rFonts w:cs="Times New Roman"/>
-          <w:b/>
-          <w:bCs/>
-          <w:sz w:val="32"/>
-          <w:szCs w:val="32"/>
-        </w:rPr>
-        <w:t>Ігоря</w:t>
-      </w:r>
-      <w:proofErr w:type="spellEnd"/>
-      <w:r>
-        <w:rPr>
-          <w:rFonts w:cs="Times New Roman"/>
-          <w:b/>
-          <w:bCs/>
-          <w:sz w:val="32"/>
-          <w:szCs w:val="32"/>
-        </w:rPr>
-        <w:t xml:space="preserve"> </w:t>
-      </w:r>
-      <w:proofErr w:type="spellStart"/>
-      <w:r>
-        <w:rPr>
-          <w:rFonts w:cs="Times New Roman"/>
-          <w:b/>
-          <w:bCs/>
-          <w:sz w:val="32"/>
-          <w:szCs w:val="32"/>
-        </w:rPr>
-        <w:t>Сікорського</w:t>
-      </w:r>
-      <w:proofErr w:type="spellEnd"/>
-      <w:r>
-        <w:rPr>
-          <w:rFonts w:cs="Times New Roman"/>
-          <w:b/>
-          <w:bCs/>
-          <w:sz w:val="32"/>
-          <w:szCs w:val="32"/>
-        </w:rPr>
-        <w:t>»</w:t>
-      </w:r>
-    </w:p>
-    <w:p>
-      <w:pPr>
-        <w:ind w:firstLine="0"/>
-        <w:jc w:val="center"/>
-        <w:rPr>
-          <w:rFonts w:cs="Times New Roman"/>
-          <w:b/>
-          <w:bCs/>
-          <w:sz w:val="32"/>
-          <w:szCs w:val="32"/>
-        </w:rPr>
-      </w:pPr>
-      <w:r>
-        <w:rPr>
-          <w:rFonts w:cs="Times New Roman"/>
-          <w:b/>
-          <w:bCs/>
-          <w:sz w:val="32"/>
-          <w:szCs w:val="32"/>
-        </w:rPr>
-        <w:t xml:space="preserve">Факультет </w:t>
-      </w:r>
-      <w:proofErr w:type="spellStart"/>
-      <w:r>
-        <w:rPr>
-          <w:rFonts w:cs="Times New Roman"/>
-          <w:b/>
-          <w:bCs/>
-          <w:sz w:val="32"/>
-          <w:szCs w:val="32"/>
-        </w:rPr>
-        <w:t>інформатики</w:t>
-      </w:r>
-      <w:proofErr w:type="spellEnd"/>
-      <w:r>
-        <w:rPr>
-          <w:rFonts w:cs="Times New Roman"/>
-          <w:b/>
-          <w:bCs/>
-          <w:sz w:val="32"/>
-          <w:szCs w:val="32"/>
-        </w:rPr>
-        <w:t xml:space="preserve"> та </w:t>
-      </w:r>
-      <w:proofErr w:type="spellStart"/>
-      <w:r>
-        <w:rPr>
-          <w:rFonts w:cs="Times New Roman"/>
-          <w:b/>
-          <w:bCs/>
-          <w:sz w:val="32"/>
-          <w:szCs w:val="32"/>
-        </w:rPr>
-        <w:t>обчислювальної</w:t>
-      </w:r>
-      <w:proofErr w:type="spellEnd"/>
-      <w:r>
-        <w:rPr>
-          <w:rFonts w:cs="Times New Roman"/>
-          <w:b/>
-          <w:bCs/>
-          <w:sz w:val="32"/>
-          <w:szCs w:val="32"/>
-        </w:rPr>
-        <w:t xml:space="preserve"> </w:t>
-      </w:r>
-      <w:proofErr w:type="spellStart"/>
-      <w:r>
-        <w:rPr>
-          <w:rFonts w:cs="Times New Roman"/>
-          <w:b/>
-          <w:bCs/>
-          <w:sz w:val="32"/>
-          <w:szCs w:val="32"/>
-        </w:rPr>
-        <w:t>техніки</w:t>
-      </w:r>
-      <w:proofErr w:type="spellEnd"/>
-    </w:p>
-    <w:p>
-      <w:pPr>
-        <w:ind w:firstLine="0"/>
-        <w:rPr>
-          <w:rFonts w:cs="Times New Roman"/>
-          <w:b/>
-          <w:bCs/>
-          <w:sz w:val="32"/>
-          <w:szCs w:val="32"/>
-          <w:lang w:val="uk-UA"/>
-        </w:rPr>
-      </w:pPr>
-    </w:p>
-    <w:p>
-      <w:pPr>
-        <w:ind w:firstLine="0"/>
-        <w:jc w:val="center"/>
-        <w:rPr>
-          <w:rFonts w:cs="Times New Roman"/>
-          <w:b/>
-          <w:bCs/>
-          <w:sz w:val="32"/>
-          <w:szCs w:val="32"/>
-        </w:rPr>
-      </w:pPr>
-      <w:r>
-        <w:rPr>
-          <w:rFonts w:cs="Times New Roman"/>
-          <w:b/>
-          <w:bCs/>
-          <w:sz w:val="32"/>
-          <w:szCs w:val="32"/>
-        </w:rPr>
-        <w:t xml:space="preserve">Кафедра </w:t>
-      </w:r>
-      <w:proofErr w:type="spellStart"/>
-      <w:r>
-        <w:rPr>
-          <w:rFonts w:cs="Times New Roman"/>
-          <w:b/>
-          <w:bCs/>
-          <w:sz w:val="32"/>
-          <w:szCs w:val="32"/>
-        </w:rPr>
-        <w:t>інформатики</w:t>
-      </w:r>
-      <w:proofErr w:type="spellEnd"/>
-      <w:r>
-        <w:rPr>
-          <w:rFonts w:cs="Times New Roman"/>
-          <w:b/>
-          <w:bCs/>
-          <w:sz w:val="32"/>
-          <w:szCs w:val="32"/>
-        </w:rPr>
-        <w:t xml:space="preserve"> та </w:t>
-      </w:r>
-      <w:proofErr w:type="spellStart"/>
-      <w:r>
-        <w:rPr>
-          <w:rFonts w:cs="Times New Roman"/>
-          <w:b/>
-          <w:bCs/>
-          <w:sz w:val="32"/>
-          <w:szCs w:val="32"/>
-        </w:rPr>
-        <w:t>програмної</w:t>
-      </w:r>
-      <w:proofErr w:type="spellEnd"/>
-      <w:r>
-        <w:rPr>
-          <w:rFonts w:cs="Times New Roman"/>
-          <w:b/>
-          <w:bCs/>
-          <w:sz w:val="32"/>
-          <w:szCs w:val="32"/>
-        </w:rPr>
-        <w:t xml:space="preserve"> </w:t>
-      </w:r>
-      <w:proofErr w:type="spellStart"/>
-      <w:r>
-        <w:rPr>
-          <w:rFonts w:cs="Times New Roman"/>
-          <w:b/>
-          <w:bCs/>
-          <w:sz w:val="32"/>
-          <w:szCs w:val="32"/>
-        </w:rPr>
-        <w:t>інженерії</w:t>
-      </w:r>
-      <w:proofErr w:type="spellEnd"/>
+        <w:t>Кафедра інформатики та програмної інженерії</w:t>
+      </w:r>
     </w:p>
     <w:p>
       <w:pPr>
@@ -561,7 +203,6 @@
         </w:rPr>
         <w:t>«</w:t>
       </w:r>
-      <w:proofErr w:type="spellStart"/>
       <w:r>
         <w:rPr>
           <w:rFonts w:cs="Times New Roman"/>
@@ -570,9 +211,19 @@
           <w:szCs w:val="24"/>
           <w:shd w:val="clear" w:color="auto" w:fill="FFFFFF"/>
         </w:rPr>
-        <w:t>Основи</w:t>
-      </w:r>
-      <w:proofErr w:type="spellEnd"/>
+        <w:t>Основи програмування</w:t>
+      </w:r>
+    </w:p>
+    <w:p>
+      <w:pPr>
+        <w:ind w:firstLine="0"/>
+        <w:jc w:val="center"/>
+        <w:rPr>
+          <w:rFonts w:cs="Times New Roman"/>
+          <w:color w:val="000000" w:themeColor="text1"/>
+          <w:szCs w:val="24"/>
+        </w:rPr>
+      </w:pPr>
       <w:r>
         <w:rPr>
           <w:rFonts w:cs="Times New Roman"/>
@@ -581,63 +232,8 @@
           <w:szCs w:val="24"/>
           <w:shd w:val="clear" w:color="auto" w:fill="FFFFFF"/>
         </w:rPr>
-        <w:t xml:space="preserve"> програмування</w:t>
-      </w:r>
-    </w:p>
-    <w:p>
-      <w:pPr>
-        <w:ind w:firstLine="0"/>
-        <w:jc w:val="center"/>
-        <w:rPr>
-          <w:rFonts w:cs="Times New Roman"/>
-          <w:color w:val="000000" w:themeColor="text1"/>
-          <w:szCs w:val="24"/>
-        </w:rPr>
-      </w:pPr>
-      <w:r>
-        <w:rPr>
-          <w:rFonts w:cs="Times New Roman"/>
-          <w:color w:val="000000" w:themeColor="text1"/>
-          <w:spacing w:val="3"/>
-          <w:szCs w:val="24"/>
-          <w:shd w:val="clear" w:color="auto" w:fill="FFFFFF"/>
-        </w:rPr>
-        <w:t xml:space="preserve">2. </w:t>
-      </w:r>
-      <w:proofErr w:type="spellStart"/>
-      <w:r>
-        <w:rPr>
-          <w:rFonts w:cs="Times New Roman"/>
-          <w:color w:val="000000" w:themeColor="text1"/>
-          <w:spacing w:val="3"/>
-          <w:szCs w:val="24"/>
-          <w:shd w:val="clear" w:color="auto" w:fill="FFFFFF"/>
-        </w:rPr>
-        <w:t>Модульне</w:t>
-      </w:r>
-      <w:proofErr w:type="spellEnd"/>
-      <w:r>
-        <w:rPr>
-          <w:rFonts w:cs="Times New Roman"/>
-          <w:color w:val="000000" w:themeColor="text1"/>
-          <w:spacing w:val="3"/>
-          <w:szCs w:val="24"/>
-          <w:shd w:val="clear" w:color="auto" w:fill="FFFFFF"/>
-        </w:rPr>
-        <w:t xml:space="preserve"> </w:t>
-      </w:r>
-      <w:proofErr w:type="spellStart"/>
-      <w:r>
-        <w:rPr>
-          <w:rFonts w:cs="Times New Roman"/>
-          <w:color w:val="000000" w:themeColor="text1"/>
-          <w:spacing w:val="3"/>
-          <w:szCs w:val="24"/>
-          <w:shd w:val="clear" w:color="auto" w:fill="FFFFFF"/>
-        </w:rPr>
-        <w:t>програмування</w:t>
-      </w:r>
-      <w:proofErr w:type="spellEnd"/>
+        <w:t>2. Модульне програмування</w:t>
+      </w:r>
       <w:r>
         <w:rPr>
           <w:rFonts w:cs="Times New Roman"/>
@@ -850,21 +446,12 @@
         </w:rPr>
         <w:t xml:space="preserve"> </w:t>
       </w:r>
-      <w:proofErr w:type="spellStart"/>
       <w:r>
         <w:rPr>
           <w:sz w:val="20"/>
           <w:szCs w:val="20"/>
         </w:rPr>
-        <w:t>прізвище</w:t>
-      </w:r>
-      <w:proofErr w:type="spellEnd"/>
-      <w:r>
-        <w:rPr>
-          <w:sz w:val="20"/>
-          <w:szCs w:val="20"/>
-        </w:rPr>
-        <w:t>,</w:t>
+        <w:t>прізвище,</w:t>
       </w:r>
       <w:r>
         <w:rPr>
@@ -874,21 +461,12 @@
         </w:rPr>
         <w:t xml:space="preserve"> </w:t>
       </w:r>
-      <w:proofErr w:type="spellStart"/>
       <w:r>
         <w:rPr>
           <w:sz w:val="20"/>
           <w:szCs w:val="20"/>
         </w:rPr>
-        <w:t>ім'я</w:t>
-      </w:r>
-      <w:proofErr w:type="spellEnd"/>
-      <w:r>
-        <w:rPr>
-          <w:sz w:val="20"/>
-          <w:szCs w:val="20"/>
-        </w:rPr>
-        <w:t>,</w:t>
+        <w:t>ім'я,</w:t>
       </w:r>
       <w:r>
         <w:rPr>
@@ -913,21 +491,12 @@
         </w:rPr>
         <w:t xml:space="preserve"> </w:t>
       </w:r>
-      <w:proofErr w:type="spellStart"/>
       <w:r>
         <w:rPr>
           <w:sz w:val="20"/>
           <w:szCs w:val="20"/>
         </w:rPr>
-        <w:t>батькові</w:t>
-      </w:r>
-      <w:proofErr w:type="spellEnd"/>
-      <w:r>
-        <w:rPr>
-          <w:sz w:val="20"/>
-          <w:szCs w:val="20"/>
-        </w:rPr>
-        <w:t>)</w:t>
+        <w:t>батькові)</w:t>
       </w:r>
     </w:p>
     <w:p>
@@ -953,7 +522,6 @@
           <w:lang w:val="uk-UA"/>
         </w:rPr>
       </w:pPr>
-      <w:proofErr w:type="spellStart"/>
       <w:r>
         <w:rPr>
           <w:sz w:val="28"/>
@@ -962,7 +530,6 @@
         </w:rPr>
         <w:t>Перевірив</w:t>
       </w:r>
-      <w:proofErr w:type="spellEnd"/>
       <w:r>
         <w:rPr>
           <w:sz w:val="28"/>
@@ -1094,21 +661,12 @@
         </w:rPr>
         <w:t>(</w:t>
       </w:r>
-      <w:proofErr w:type="spellStart"/>
       <w:r>
         <w:rPr>
           <w:sz w:val="20"/>
           <w:szCs w:val="20"/>
         </w:rPr>
-        <w:t>прізвище</w:t>
-      </w:r>
-      <w:proofErr w:type="spellEnd"/>
-      <w:r>
-        <w:rPr>
-          <w:sz w:val="20"/>
-          <w:szCs w:val="20"/>
-        </w:rPr>
-        <w:t>,</w:t>
+        <w:t>прізвище,</w:t>
       </w:r>
       <w:r>
         <w:rPr>
@@ -1118,21 +676,12 @@
         </w:rPr>
         <w:t xml:space="preserve"> </w:t>
       </w:r>
-      <w:proofErr w:type="spellStart"/>
       <w:r>
         <w:rPr>
           <w:sz w:val="20"/>
           <w:szCs w:val="20"/>
         </w:rPr>
-        <w:t>ім'я</w:t>
-      </w:r>
-      <w:proofErr w:type="spellEnd"/>
-      <w:r>
-        <w:rPr>
-          <w:sz w:val="20"/>
-          <w:szCs w:val="20"/>
-        </w:rPr>
-        <w:t>,</w:t>
+        <w:t>ім'я,</w:t>
       </w:r>
       <w:r>
         <w:rPr>
@@ -1157,21 +706,12 @@
         </w:rPr>
         <w:t xml:space="preserve"> </w:t>
       </w:r>
-      <w:proofErr w:type="spellStart"/>
       <w:r>
         <w:rPr>
           <w:sz w:val="20"/>
           <w:szCs w:val="20"/>
         </w:rPr>
-        <w:t>батькові</w:t>
-      </w:r>
-      <w:proofErr w:type="spellEnd"/>
-      <w:r>
-        <w:rPr>
-          <w:sz w:val="20"/>
-          <w:szCs w:val="20"/>
-        </w:rPr>
-        <w:t>)</w:t>
+        <w:t>батькові)</w:t>
       </w:r>
     </w:p>
     <w:p>
@@ -1294,31 +834,13 @@
           <w:bCs/>
         </w:rPr>
       </w:pPr>
-      <w:proofErr w:type="spellStart"/>
       <w:r>
         <w:rPr>
           <w:b/>
           <w:bCs/>
         </w:rPr>
-        <w:t>Хід</w:t>
-      </w:r>
-      <w:proofErr w:type="spellEnd"/>
-      <w:r>
-        <w:rPr>
-          <w:b/>
-          <w:bCs/>
-        </w:rPr>
-        <w:t xml:space="preserve"> </w:t>
-      </w:r>
-      <w:proofErr w:type="spellStart"/>
-      <w:r>
-        <w:rPr>
-          <w:b/>
-          <w:bCs/>
-        </w:rPr>
-        <w:t>роботи</w:t>
-      </w:r>
-      <w:proofErr w:type="spellEnd"/>
+        <w:t>Хід роботи</w:t>
+      </w:r>
     </w:p>
     <w:p>
       <w:r>
@@ -1405,19 +927,7 @@
         <w:rPr>
           <w:lang w:val="uk-UA"/>
         </w:rPr>
-        <w:t>на почат</w:t>
-      </w:r>
-      <w:r>
-        <w:rPr>
-          <w:lang w:val="uk-UA"/>
-        </w:rPr>
-        <w:t>ку</w:t>
-      </w:r>
-      <w:r>
-        <w:rPr>
-          <w:lang w:val="uk-UA"/>
-        </w:rPr>
-        <w:t xml:space="preserve"> кожного рядка </w:t>
+        <w:t xml:space="preserve">на початку кожного рядка </w:t>
       </w:r>
       <w:r>
         <w:rPr>
@@ -1638,25 +1148,7 @@
               <w:rPr>
                 <w:lang w:val="uk-UA"/>
               </w:rPr>
-              <w:t>Хедер до ф</w:t>
-            </w:r>
-            <w:r>
-              <w:rPr>
-                <w:lang w:val="uk-UA"/>
-              </w:rPr>
-              <w:t>айл</w:t>
-            </w:r>
-            <w:r>
-              <w:rPr>
-                <w:lang w:val="uk-UA"/>
-              </w:rPr>
-              <w:t>у</w:t>
-            </w:r>
-            <w:r>
-              <w:rPr>
-                <w:lang w:val="uk-UA"/>
-              </w:rPr>
-              <w:t xml:space="preserve"> з функціями</w:t>
+              <w:t>Хедер до файлу з функціями</w:t>
             </w:r>
           </w:p>
         </w:tc>
@@ -1696,13 +1188,7 @@
               <w:rPr>
                 <w:lang w:val="en-US"/>
               </w:rPr>
-              <w:t>FUNCS.</w:t>
-            </w:r>
-            <w:r>
-              <w:rPr>
-                <w:lang w:val="en-US"/>
-              </w:rPr>
-              <w:t>H</w:t>
+              <w:t>FUNCS.H</w:t>
             </w:r>
           </w:p>
         </w:tc>
@@ -1784,13 +1270,7 @@
               <w:rPr>
                 <w:lang w:val="en-US"/>
               </w:rPr>
-              <w:t>FUNCS.</w:t>
-            </w:r>
-            <w:r>
-              <w:rPr>
-                <w:lang w:val="en-US"/>
-              </w:rPr>
-              <w:t>CPP</w:t>
+              <w:t>FUNCS.CPP</w:t>
             </w:r>
           </w:p>
         </w:tc>
@@ -2408,7 +1888,6 @@
               </w:rPr>
               <w:t xml:space="preserve">Об’єкт класу </w:t>
             </w:r>
-            <w:proofErr w:type="spellStart"/>
             <w:r>
               <w:rPr>
                 <w:i/>
@@ -2417,7 +1896,6 @@
               </w:rPr>
               <w:t>ofstream</w:t>
             </w:r>
-            <w:proofErr w:type="spellEnd"/>
           </w:p>
         </w:tc>
         <w:tc>
@@ -2506,7 +1984,6 @@
               </w:rPr>
               <w:t xml:space="preserve"> </w:t>
             </w:r>
-            <w:proofErr w:type="spellStart"/>
             <w:r>
               <w:rPr>
                 <w:i/>
@@ -2515,7 +1992,6 @@
               </w:rPr>
               <w:t>ifstream</w:t>
             </w:r>
-            <w:proofErr w:type="spellEnd"/>
           </w:p>
         </w:tc>
         <w:tc>
@@ -3021,13 +2497,7 @@
               <w:rPr>
                 <w:lang w:val="uk-UA"/>
               </w:rPr>
-              <w:t>Кінець</w:t>
-            </w:r>
-            <w:r>
-              <w:rPr>
-                <w:lang w:val="uk-UA"/>
-              </w:rPr>
-              <w:t xml:space="preserve"> слова у рядку</w:t>
+              <w:t>Кінець слова у рядку</w:t>
             </w:r>
           </w:p>
         </w:tc>
@@ -3683,19 +3153,7 @@
               <w:rPr>
                 <w:lang w:val="uk-UA"/>
               </w:rPr>
-              <w:t xml:space="preserve">Створення </w:t>
-            </w:r>
-            <w:r>
-              <w:rPr>
-                <w:lang w:val="uk-UA"/>
-              </w:rPr>
-              <w:t xml:space="preserve">другого </w:t>
-            </w:r>
-            <w:r>
-              <w:rPr>
-                <w:lang w:val="uk-UA"/>
-              </w:rPr>
-              <w:t>файлу</w:t>
+              <w:t>Створення другого файлу</w:t>
             </w:r>
           </w:p>
         </w:tc>
@@ -5025,13 +4483,7 @@
               <w:rPr>
                 <w:lang w:val="uk-UA"/>
               </w:rPr>
-              <w:t xml:space="preserve">Новий </w:t>
-            </w:r>
-            <w:r>
-              <w:rPr>
-                <w:lang w:val="uk-UA"/>
-              </w:rPr>
-              <w:t>текстовий файл</w:t>
+              <w:t>Новий текстовий файл</w:t>
             </w:r>
           </w:p>
         </w:tc>
@@ -5239,7 +4691,6 @@
         <w:tab/>
         <w:t xml:space="preserve">          </w:t>
       </w:r>
-      <w:proofErr w:type="spellStart"/>
       <w:r>
         <w:rPr>
           <w:u w:val="single"/>
@@ -5247,7 +4698,6 @@
         </w:rPr>
         <w:t>funcs.h</w:t>
       </w:r>
-      <w:proofErr w:type="spellEnd"/>
     </w:p>
     <w:p>
       <w:pPr>
@@ -5625,7 +5075,6 @@
           <w:lang w:val="uk-UA"/>
         </w:rPr>
       </w:pPr>
-      <w:proofErr w:type="spellStart"/>
       <w:r>
         <w:rPr>
           <w:u w:val="single"/>
@@ -5633,7 +5082,6 @@
         </w:rPr>
         <w:t>funcs</w:t>
       </w:r>
-      <w:proofErr w:type="spellEnd"/>
       <w:r>
         <w:rPr>
           <w:u w:val="single"/>
@@ -5641,7 +5089,6 @@
         </w:rPr>
         <w:t>.</w:t>
       </w:r>
-      <w:proofErr w:type="spellStart"/>
       <w:r>
         <w:rPr>
           <w:u w:val="single"/>
@@ -5649,7 +5096,6 @@
         </w:rPr>
         <w:t>py</w:t>
       </w:r>
-      <w:proofErr w:type="spellEnd"/>
     </w:p>
     <w:p>
       <w:pPr>
@@ -5733,7 +5179,6 @@
         </w:rPr>
         <w:t>.</w:t>
       </w:r>
-      <w:proofErr w:type="spellStart"/>
       <w:r>
         <w:rPr>
           <w:u w:val="single"/>
@@ -5748,7 +5193,6 @@
         </w:rPr>
         <w:t>y</w:t>
       </w:r>
-      <w:proofErr w:type="spellEnd"/>
     </w:p>
     <w:p>
       <w:pPr>
@@ -5910,84 +5354,12 @@
           <w:lang w:val="uk-UA"/>
         </w:rPr>
       </w:pPr>
-      <w:proofErr w:type="spellStart"/>
       <w:r>
         <w:rPr>
           <w:lang w:val="ru-RU"/>
         </w:rPr>
-        <w:t>Під</w:t>
-      </w:r>
-      <w:proofErr w:type="spellEnd"/>
-      <w:r>
-        <w:rPr>
-          <w:lang w:val="ru-RU"/>
-        </w:rPr>
-        <w:t xml:space="preserve"> час </w:t>
-      </w:r>
-      <w:proofErr w:type="spellStart"/>
-      <w:r>
-        <w:rPr>
-          <w:lang w:val="ru-RU"/>
-        </w:rPr>
-        <w:t>виконання</w:t>
-      </w:r>
-      <w:proofErr w:type="spellEnd"/>
-      <w:r>
-        <w:rPr>
-          <w:lang w:val="ru-RU"/>
-        </w:rPr>
-        <w:t xml:space="preserve"> </w:t>
-      </w:r>
-      <w:proofErr w:type="spellStart"/>
-      <w:r>
-        <w:rPr>
-          <w:lang w:val="ru-RU"/>
-        </w:rPr>
-        <w:t>лабораторної</w:t>
-      </w:r>
-      <w:proofErr w:type="spellEnd"/>
-      <w:r>
-        <w:rPr>
-          <w:lang w:val="ru-RU"/>
-        </w:rPr>
-        <w:t xml:space="preserve"> </w:t>
-      </w:r>
-      <w:proofErr w:type="spellStart"/>
-      <w:r>
-        <w:rPr>
-          <w:lang w:val="ru-RU"/>
-        </w:rPr>
-        <w:t>роботи</w:t>
-      </w:r>
-      <w:proofErr w:type="spellEnd"/>
-      <w:r>
-        <w:rPr>
-          <w:lang w:val="ru-RU"/>
-        </w:rPr>
-        <w:t xml:space="preserve"> </w:t>
-      </w:r>
-      <w:proofErr w:type="spellStart"/>
-      <w:r>
-        <w:rPr>
-          <w:lang w:val="ru-RU"/>
-        </w:rPr>
-        <w:t>було</w:t>
-      </w:r>
-      <w:proofErr w:type="spellEnd"/>
-      <w:r>
-        <w:rPr>
-          <w:lang w:val="ru-RU"/>
-        </w:rPr>
-        <w:t xml:space="preserve"> </w:t>
-      </w:r>
-      <w:proofErr w:type="spellStart"/>
-      <w:r>
-        <w:rPr>
-          <w:lang w:val="ru-RU"/>
-        </w:rPr>
-        <w:t>досліджено</w:t>
-      </w:r>
-      <w:proofErr w:type="spellEnd"/>
+        <w:t>Під час виконання лабораторної роботи було досліджено</w:t>
+      </w:r>
       <w:r>
         <w:rPr>
           <w:lang w:val="ru-RU"/>
@@ -6190,7 +5562,6 @@
         </w:rPr>
         <w:t xml:space="preserve"> Для роботи з потоками на С++ були використані класи </w:t>
       </w:r>
-      <w:proofErr w:type="spellStart"/>
       <w:r>
         <w:rPr>
           <w:i/>
@@ -6199,7 +5570,6 @@
         </w:rPr>
         <w:t>ofstream</w:t>
       </w:r>
-      <w:proofErr w:type="spellEnd"/>
       <w:r>
         <w:rPr>
           <w:lang w:val="ru-RU"/>
@@ -6212,7 +5582,6 @@
         </w:rPr>
         <w:t xml:space="preserve">та </w:t>
       </w:r>
-      <w:proofErr w:type="spellStart"/>
       <w:r>
         <w:rPr>
           <w:i/>
@@ -6221,7 +5590,6 @@
         </w:rPr>
         <w:t>ifstream</w:t>
       </w:r>
-      <w:proofErr w:type="spellEnd"/>
       <w:r>
         <w:rPr>
           <w:lang w:val="ru-RU"/>
@@ -6234,7 +5602,6 @@
         </w:rPr>
         <w:t xml:space="preserve">з бібліотеки </w:t>
       </w:r>
-      <w:proofErr w:type="spellStart"/>
       <w:r>
         <w:rPr>
           <w:i/>
@@ -6243,7 +5610,6 @@
         </w:rPr>
         <w:t>fstream</w:t>
       </w:r>
-      <w:proofErr w:type="spellEnd"/>
       <w:r>
         <w:rPr>
           <w:lang w:val="uk-UA"/>
@@ -6277,8 +5643,12 @@
       </w:pPr>
     </w:p>
     <w:sectPr>
-      <w:footerReference w:type="default" r:id="rId16"/>
-      <w:footerReference w:type="first" r:id="rId17"/>
+      <w:headerReference w:type="even" r:id="rId16"/>
+      <w:headerReference w:type="default" r:id="rId17"/>
+      <w:footerReference w:type="even" r:id="rId18"/>
+      <w:footerReference w:type="default" r:id="rId19"/>
+      <w:headerReference w:type="first" r:id="rId20"/>
+      <w:footerReference w:type="first" r:id="rId21"/>
       <w:pgSz w:w="11906" w:h="16838"/>
       <w:pgMar w:top="1134" w:right="850" w:bottom="1134" w:left="1701" w:header="708" w:footer="708" w:gutter="0"/>
       <w:cols w:space="708"/>
@@ -6315,6 +5685,16 @@
 </file>
 
 <file path=word/footer1.xml><?xml version="1.0" encoding="utf-8"?>
+<w:ftr xmlns:wpc="http://schemas.microsoft.com/office/word/2010/wordprocessingCanvas" xmlns:cx="http://schemas.microsoft.com/office/drawing/2014/chartex" xmlns:cx1="http://schemas.microsoft.com/office/drawing/2015/9/8/chartex" xmlns:cx2="http://schemas.microsoft.com/office/drawing/2015/10/21/chartex" xmlns:cx3="http://schemas.microsoft.com/office/drawing/2016/5/9/chartex" xmlns:cx4="http://schemas.microsoft.com/office/drawing/2016/5/10/chartex" xmlns:cx5="http://schemas.microsoft.com/office/drawing/2016/5/11/chartex" xmlns:cx6="http://schemas.microsoft.com/office/drawing/2016/5/12/chartex" xmlns:cx7="http://schemas.microsoft.com/office/drawing/2016/5/13/chartex" xmlns:cx8="http://schemas.microsoft.com/office/drawing/2016/5/14/chartex" xmlns:mc="http://schemas.openxmlformats.org/markup-compatibility/2006" xmlns:aink="http://schemas.microsoft.com/office/drawing/2016/ink" xmlns:am3d="http://schemas.microsoft.com/office/drawing/2017/model3d" xmlns:o="urn:schemas-microsoft-com:office:office" xmlns:r="http://schemas.openxmlformats.org/officeDocument/2006/relationships" xmlns:m="http://schemas.openxmlformats.org/officeDocument/2006/math" xmlns:v="urn:schemas-microsoft-com:vml" xmlns:wp14="http://schemas.microsoft.com/office/word/2010/wordprocessingDrawing" xmlns:wp="http://schemas.openxmlformats.org/drawingml/2006/wordprocessingDrawing" xmlns:w10="urn:schemas-microsoft-com:office:word" xmlns:w="http://schemas.openxmlformats.org/wordprocessingml/2006/main" xmlns:w14="http://schemas.microsoft.com/office/word/2010/wordml" xmlns:w15="http://schemas.microsoft.com/office/word/2012/wordml" xmlns:w16cex="http://schemas.microsoft.com/office/word/2018/wordml/cex" xmlns:w16cid="http://schemas.microsoft.com/office/word/2016/wordml/cid" xmlns:w16="http://schemas.microsoft.com/office/word/2018/wordml" xmlns:w16sdtdh="http://schemas.microsoft.com/office/word/2020/wordml/sdtdatahash" xmlns:w16se="http://schemas.microsoft.com/office/word/2015/wordml/symex" xmlns:wpg="http://schemas.microsoft.com/office/word/2010/wordprocessingGroup" xmlns:wpi="http://schemas.microsoft.com/office/word/2010/wordprocessingInk" xmlns:wne="http://schemas.microsoft.com/office/word/2006/wordml" xmlns:wps="http://schemas.microsoft.com/office/word/2010/wordprocessingShape" mc:Ignorable="w14 w15 w16se w16cid w16 w16cex w16sdtdh wp14">
+  <w:p>
+    <w:pPr>
+      <w:pStyle w:val="a9"/>
+    </w:pPr>
+  </w:p>
+</w:ftr>
+</file>
+
+<file path=word/footer2.xml><?xml version="1.0" encoding="utf-8"?>
 <w:ftr xmlns:wpc="http://schemas.microsoft.com/office/word/2010/wordprocessingCanvas" xmlns:cx="http://schemas.microsoft.com/office/drawing/2014/chartex" xmlns:cx1="http://schemas.microsoft.com/office/drawing/2015/9/8/chartex" xmlns:cx2="http://schemas.microsoft.com/office/drawing/2015/10/21/chartex" xmlns:cx3="http://schemas.microsoft.com/office/drawing/2016/5/9/chartex" xmlns:cx4="http://schemas.microsoft.com/office/drawing/2016/5/10/chartex" xmlns:cx5="http://schemas.microsoft.com/office/drawing/2016/5/11/chartex" xmlns:cx6="http://schemas.microsoft.com/office/drawing/2016/5/12/chartex" xmlns:cx7="http://schemas.microsoft.com/office/drawing/2016/5/13/chartex" xmlns:cx8="http://schemas.microsoft.com/office/drawing/2016/5/14/chartex" xmlns:mc="http://schemas.openxmlformats.org/markup-compatibility/2006" xmlns:aink="http://schemas.microsoft.com/office/drawing/2016/ink" xmlns:am3d="http://schemas.microsoft.com/office/drawing/2017/model3d" xmlns:o="urn:schemas-microsoft-com:office:office" xmlns:r="http://schemas.openxmlformats.org/officeDocument/2006/relationships" xmlns:m="http://schemas.openxmlformats.org/officeDocument/2006/math" xmlns:v="urn:schemas-microsoft-com:vml" xmlns:wp14="http://schemas.microsoft.com/office/word/2010/wordprocessingDrawing" xmlns:wp="http://schemas.openxmlformats.org/drawingml/2006/wordprocessingDrawing" xmlns:w10="urn:schemas-microsoft-com:office:word" xmlns:w="http://schemas.openxmlformats.org/wordprocessingml/2006/main" xmlns:w14="http://schemas.microsoft.com/office/word/2010/wordml" xmlns:w15="http://schemas.microsoft.com/office/word/2012/wordml" xmlns:w16cex="http://schemas.microsoft.com/office/word/2018/wordml/cex" xmlns:w16cid="http://schemas.microsoft.com/office/word/2016/wordml/cid" xmlns:w16="http://schemas.microsoft.com/office/word/2018/wordml" xmlns:w16sdtdh="http://schemas.microsoft.com/office/word/2020/wordml/sdtdatahash" xmlns:w16se="http://schemas.microsoft.com/office/word/2015/wordml/symex" xmlns:wpg="http://schemas.microsoft.com/office/word/2010/wordprocessingGroup" xmlns:wpi="http://schemas.microsoft.com/office/word/2010/wordprocessingInk" xmlns:wne="http://schemas.microsoft.com/office/word/2006/wordml" xmlns:wps="http://schemas.microsoft.com/office/word/2010/wordprocessingShape" mc:Ignorable="w14 w15 w16se w16cid w16 w16cex w16sdtdh wp14">
   <w:sdt>
     <w:sdtPr>
@@ -6360,7 +5740,7 @@
 </w:ftr>
 </file>
 
-<file path=word/footer2.xml><?xml version="1.0" encoding="utf-8"?>
+<file path=word/footer3.xml><?xml version="1.0" encoding="utf-8"?>
 <w:ftr xmlns:wpc="http://schemas.microsoft.com/office/word/2010/wordprocessingCanvas" xmlns:cx="http://schemas.microsoft.com/office/drawing/2014/chartex" xmlns:cx1="http://schemas.microsoft.com/office/drawing/2015/9/8/chartex" xmlns:cx2="http://schemas.microsoft.com/office/drawing/2015/10/21/chartex" xmlns:cx3="http://schemas.microsoft.com/office/drawing/2016/5/9/chartex" xmlns:cx4="http://schemas.microsoft.com/office/drawing/2016/5/10/chartex" xmlns:cx5="http://schemas.microsoft.com/office/drawing/2016/5/11/chartex" xmlns:cx6="http://schemas.microsoft.com/office/drawing/2016/5/12/chartex" xmlns:cx7="http://schemas.microsoft.com/office/drawing/2016/5/13/chartex" xmlns:cx8="http://schemas.microsoft.com/office/drawing/2016/5/14/chartex" xmlns:mc="http://schemas.openxmlformats.org/markup-compatibility/2006" xmlns:aink="http://schemas.microsoft.com/office/drawing/2016/ink" xmlns:am3d="http://schemas.microsoft.com/office/drawing/2017/model3d" xmlns:o="urn:schemas-microsoft-com:office:office" xmlns:r="http://schemas.openxmlformats.org/officeDocument/2006/relationships" xmlns:m="http://schemas.openxmlformats.org/officeDocument/2006/math" xmlns:v="urn:schemas-microsoft-com:vml" xmlns:wp14="http://schemas.microsoft.com/office/word/2010/wordprocessingDrawing" xmlns:wp="http://schemas.openxmlformats.org/drawingml/2006/wordprocessingDrawing" xmlns:w10="urn:schemas-microsoft-com:office:word" xmlns:w="http://schemas.openxmlformats.org/wordprocessingml/2006/main" xmlns:w14="http://schemas.microsoft.com/office/word/2010/wordml" xmlns:w15="http://schemas.microsoft.com/office/word/2012/wordml" xmlns:w16cex="http://schemas.microsoft.com/office/word/2018/wordml/cex" xmlns:w16cid="http://schemas.microsoft.com/office/word/2016/wordml/cid" xmlns:w16="http://schemas.microsoft.com/office/word/2018/wordml" xmlns:w16sdtdh="http://schemas.microsoft.com/office/word/2020/wordml/sdtdatahash" xmlns:w16se="http://schemas.microsoft.com/office/word/2015/wordml/symex" xmlns:wpg="http://schemas.microsoft.com/office/word/2010/wordprocessingGroup" xmlns:wpi="http://schemas.microsoft.com/office/word/2010/wordprocessingInk" xmlns:wne="http://schemas.microsoft.com/office/word/2006/wordml" xmlns:wps="http://schemas.microsoft.com/office/word/2010/wordprocessingShape" mc:Ignorable="w14 w15 w16se w16cid w16 w16cex w16sdtdh wp14">
   <w:p>
     <w:pPr>
@@ -6375,7 +5755,13 @@
       <w:rPr>
         <w:lang w:val="uk-UA"/>
       </w:rPr>
-      <w:t>Київ 2021</w:t>
+      <w:t>Київ 202</w:t>
+    </w:r>
+    <w:r>
+      <w:rPr>
+        <w:lang w:val="uk-UA"/>
+      </w:rPr>
+      <w:t>2</w:t>
     </w:r>
   </w:p>
 </w:ftr>
@@ -6404,6 +5790,36 @@
     </w:p>
   </w:footnote>
 </w:footnotes>
+</file>
+
+<file path=word/header1.xml><?xml version="1.0" encoding="utf-8"?>
+<w:hdr xmlns:wpc="http://schemas.microsoft.com/office/word/2010/wordprocessingCanvas" xmlns:cx="http://schemas.microsoft.com/office/drawing/2014/chartex" xmlns:cx1="http://schemas.microsoft.com/office/drawing/2015/9/8/chartex" xmlns:cx2="http://schemas.microsoft.com/office/drawing/2015/10/21/chartex" xmlns:cx3="http://schemas.microsoft.com/office/drawing/2016/5/9/chartex" xmlns:cx4="http://schemas.microsoft.com/office/drawing/2016/5/10/chartex" xmlns:cx5="http://schemas.microsoft.com/office/drawing/2016/5/11/chartex" xmlns:cx6="http://schemas.microsoft.com/office/drawing/2016/5/12/chartex" xmlns:cx7="http://schemas.microsoft.com/office/drawing/2016/5/13/chartex" xmlns:cx8="http://schemas.microsoft.com/office/drawing/2016/5/14/chartex" xmlns:mc="http://schemas.openxmlformats.org/markup-compatibility/2006" xmlns:aink="http://schemas.microsoft.com/office/drawing/2016/ink" xmlns:am3d="http://schemas.microsoft.com/office/drawing/2017/model3d" xmlns:o="urn:schemas-microsoft-com:office:office" xmlns:r="http://schemas.openxmlformats.org/officeDocument/2006/relationships" xmlns:m="http://schemas.openxmlformats.org/officeDocument/2006/math" xmlns:v="urn:schemas-microsoft-com:vml" xmlns:wp14="http://schemas.microsoft.com/office/word/2010/wordprocessingDrawing" xmlns:wp="http://schemas.openxmlformats.org/drawingml/2006/wordprocessingDrawing" xmlns:w10="urn:schemas-microsoft-com:office:word" xmlns:w="http://schemas.openxmlformats.org/wordprocessingml/2006/main" xmlns:w14="http://schemas.microsoft.com/office/word/2010/wordml" xmlns:w15="http://schemas.microsoft.com/office/word/2012/wordml" xmlns:w16cex="http://schemas.microsoft.com/office/word/2018/wordml/cex" xmlns:w16cid="http://schemas.microsoft.com/office/word/2016/wordml/cid" xmlns:w16="http://schemas.microsoft.com/office/word/2018/wordml" xmlns:w16sdtdh="http://schemas.microsoft.com/office/word/2020/wordml/sdtdatahash" xmlns:w16se="http://schemas.microsoft.com/office/word/2015/wordml/symex" xmlns:wpg="http://schemas.microsoft.com/office/word/2010/wordprocessingGroup" xmlns:wpi="http://schemas.microsoft.com/office/word/2010/wordprocessingInk" xmlns:wne="http://schemas.microsoft.com/office/word/2006/wordml" xmlns:wps="http://schemas.microsoft.com/office/word/2010/wordprocessingShape" mc:Ignorable="w14 w15 w16se w16cid w16 w16cex w16sdtdh wp14">
+  <w:p>
+    <w:pPr>
+      <w:pStyle w:val="a7"/>
+    </w:pPr>
+  </w:p>
+</w:hdr>
+</file>
+
+<file path=word/header2.xml><?xml version="1.0" encoding="utf-8"?>
+<w:hdr xmlns:wpc="http://schemas.microsoft.com/office/word/2010/wordprocessingCanvas" xmlns:cx="http://schemas.microsoft.com/office/drawing/2014/chartex" xmlns:cx1="http://schemas.microsoft.com/office/drawing/2015/9/8/chartex" xmlns:cx2="http://schemas.microsoft.com/office/drawing/2015/10/21/chartex" xmlns:cx3="http://schemas.microsoft.com/office/drawing/2016/5/9/chartex" xmlns:cx4="http://schemas.microsoft.com/office/drawing/2016/5/10/chartex" xmlns:cx5="http://schemas.microsoft.com/office/drawing/2016/5/11/chartex" xmlns:cx6="http://schemas.microsoft.com/office/drawing/2016/5/12/chartex" xmlns:cx7="http://schemas.microsoft.com/office/drawing/2016/5/13/chartex" xmlns:cx8="http://schemas.microsoft.com/office/drawing/2016/5/14/chartex" xmlns:mc="http://schemas.openxmlformats.org/markup-compatibility/2006" xmlns:aink="http://schemas.microsoft.com/office/drawing/2016/ink" xmlns:am3d="http://schemas.microsoft.com/office/drawing/2017/model3d" xmlns:o="urn:schemas-microsoft-com:office:office" xmlns:r="http://schemas.openxmlformats.org/officeDocument/2006/relationships" xmlns:m="http://schemas.openxmlformats.org/officeDocument/2006/math" xmlns:v="urn:schemas-microsoft-com:vml" xmlns:wp14="http://schemas.microsoft.com/office/word/2010/wordprocessingDrawing" xmlns:wp="http://schemas.openxmlformats.org/drawingml/2006/wordprocessingDrawing" xmlns:w10="urn:schemas-microsoft-com:office:word" xmlns:w="http://schemas.openxmlformats.org/wordprocessingml/2006/main" xmlns:w14="http://schemas.microsoft.com/office/word/2010/wordml" xmlns:w15="http://schemas.microsoft.com/office/word/2012/wordml" xmlns:w16cex="http://schemas.microsoft.com/office/word/2018/wordml/cex" xmlns:w16cid="http://schemas.microsoft.com/office/word/2016/wordml/cid" xmlns:w16="http://schemas.microsoft.com/office/word/2018/wordml" xmlns:w16sdtdh="http://schemas.microsoft.com/office/word/2020/wordml/sdtdatahash" xmlns:w16se="http://schemas.microsoft.com/office/word/2015/wordml/symex" xmlns:wpg="http://schemas.microsoft.com/office/word/2010/wordprocessingGroup" xmlns:wpi="http://schemas.microsoft.com/office/word/2010/wordprocessingInk" xmlns:wne="http://schemas.microsoft.com/office/word/2006/wordml" xmlns:wps="http://schemas.microsoft.com/office/word/2010/wordprocessingShape" mc:Ignorable="w14 w15 w16se w16cid w16 w16cex w16sdtdh wp14">
+  <w:p>
+    <w:pPr>
+      <w:pStyle w:val="a7"/>
+    </w:pPr>
+  </w:p>
+</w:hdr>
+</file>
+
+<file path=word/header3.xml><?xml version="1.0" encoding="utf-8"?>
+<w:hdr xmlns:wpc="http://schemas.microsoft.com/office/word/2010/wordprocessingCanvas" xmlns:cx="http://schemas.microsoft.com/office/drawing/2014/chartex" xmlns:cx1="http://schemas.microsoft.com/office/drawing/2015/9/8/chartex" xmlns:cx2="http://schemas.microsoft.com/office/drawing/2015/10/21/chartex" xmlns:cx3="http://schemas.microsoft.com/office/drawing/2016/5/9/chartex" xmlns:cx4="http://schemas.microsoft.com/office/drawing/2016/5/10/chartex" xmlns:cx5="http://schemas.microsoft.com/office/drawing/2016/5/11/chartex" xmlns:cx6="http://schemas.microsoft.com/office/drawing/2016/5/12/chartex" xmlns:cx7="http://schemas.microsoft.com/office/drawing/2016/5/13/chartex" xmlns:cx8="http://schemas.microsoft.com/office/drawing/2016/5/14/chartex" xmlns:mc="http://schemas.openxmlformats.org/markup-compatibility/2006" xmlns:aink="http://schemas.microsoft.com/office/drawing/2016/ink" xmlns:am3d="http://schemas.microsoft.com/office/drawing/2017/model3d" xmlns:o="urn:schemas-microsoft-com:office:office" xmlns:r="http://schemas.openxmlformats.org/officeDocument/2006/relationships" xmlns:m="http://schemas.openxmlformats.org/officeDocument/2006/math" xmlns:v="urn:schemas-microsoft-com:vml" xmlns:wp14="http://schemas.microsoft.com/office/word/2010/wordprocessingDrawing" xmlns:wp="http://schemas.openxmlformats.org/drawingml/2006/wordprocessingDrawing" xmlns:w10="urn:schemas-microsoft-com:office:word" xmlns:w="http://schemas.openxmlformats.org/wordprocessingml/2006/main" xmlns:w14="http://schemas.microsoft.com/office/word/2010/wordml" xmlns:w15="http://schemas.microsoft.com/office/word/2012/wordml" xmlns:w16cex="http://schemas.microsoft.com/office/word/2018/wordml/cex" xmlns:w16cid="http://schemas.microsoft.com/office/word/2016/wordml/cid" xmlns:w16="http://schemas.microsoft.com/office/word/2018/wordml" xmlns:w16sdtdh="http://schemas.microsoft.com/office/word/2020/wordml/sdtdatahash" xmlns:w16se="http://schemas.microsoft.com/office/word/2015/wordml/symex" xmlns:wpg="http://schemas.microsoft.com/office/word/2010/wordprocessingGroup" xmlns:wpi="http://schemas.microsoft.com/office/word/2010/wordprocessingInk" xmlns:wne="http://schemas.microsoft.com/office/word/2006/wordml" xmlns:wps="http://schemas.microsoft.com/office/word/2010/wordprocessingShape" mc:Ignorable="w14 w15 w16se w16cid w16 w16cex w16sdtdh wp14">
+  <w:p>
+    <w:pPr>
+      <w:pStyle w:val="a7"/>
+    </w:pPr>
+  </w:p>
+</w:hdr>
 </file>
 
 <file path=word/numbering.xml><?xml version="1.0" encoding="utf-8"?>

--- a/II-semester/OP2/Documents/OP_Lab1_Nikulin_IP14.docx
+++ b/II-semester/OP2/Documents/OP_Lab1_Nikulin_IP14.docx
@@ -16,6 +16,7 @@
       </w:pPr>
       <w:bookmarkStart w:id="0" w:name="_Hlk83982468"/>
       <w:bookmarkEnd w:id="0"/>
+      <w:proofErr w:type="spellStart"/>
       <w:r>
         <w:rPr>
           <w:rFonts w:cs="Times New Roman"/>
@@ -24,13 +25,10 @@
           <w:sz w:val="32"/>
           <w:szCs w:val="32"/>
         </w:rPr>
-        <w:t>Міністерство освіти і науки України</w:t>
-      </w:r>
-    </w:p>
-    <w:p>
-      <w:pPr>
-        <w:ind w:firstLine="0"/>
-        <w:jc w:val="center"/>
+        <w:t>Міністерство</w:t>
+      </w:r>
+      <w:proofErr w:type="spellEnd"/>
+      <w:r>
         <w:rPr>
           <w:rFonts w:cs="Times New Roman"/>
           <w:b/>
@@ -38,7 +36,9 @@
           <w:sz w:val="32"/>
           <w:szCs w:val="32"/>
         </w:rPr>
-      </w:pPr>
+        <w:t xml:space="preserve"> </w:t>
+      </w:r>
+      <w:proofErr w:type="spellStart"/>
       <w:r>
         <w:rPr>
           <w:rFonts w:cs="Times New Roman"/>
@@ -47,8 +47,9 @@
           <w:sz w:val="32"/>
           <w:szCs w:val="32"/>
         </w:rPr>
-        <w:t>Національний технічний університет України «Київський політехнічний інститут імені Ігоря Сікорського</w:t>
-      </w:r>
+        <w:t>освіти</w:t>
+      </w:r>
+      <w:proofErr w:type="spellEnd"/>
       <w:r>
         <w:rPr>
           <w:rFonts w:cs="Times New Roman"/>
@@ -57,13 +58,10 @@
           <w:sz w:val="32"/>
           <w:szCs w:val="32"/>
         </w:rPr>
-        <w:t>»</w:t>
-      </w:r>
-    </w:p>
-    <w:p>
-      <w:pPr>
-        <w:ind w:firstLine="0"/>
-        <w:jc w:val="center"/>
+        <w:t xml:space="preserve"> і науки </w:t>
+      </w:r>
+      <w:proofErr w:type="spellStart"/>
+      <w:r>
         <w:rPr>
           <w:rFonts w:cs="Times New Roman"/>
           <w:b/>
@@ -71,8 +69,14 @@
           <w:sz w:val="32"/>
           <w:szCs w:val="32"/>
         </w:rPr>
-      </w:pPr>
-      <w:r>
+        <w:t>України</w:t>
+      </w:r>
+      <w:proofErr w:type="spellEnd"/>
+    </w:p>
+    <w:p>
+      <w:pPr>
+        <w:ind w:firstLine="0"/>
+        <w:jc w:val="center"/>
         <w:rPr>
           <w:rFonts w:cs="Times New Roman"/>
           <w:b/>
@@ -80,26 +84,20 @@
           <w:sz w:val="32"/>
           <w:szCs w:val="32"/>
         </w:rPr>
-        <w:t>Факультет інформатики та обчислювальної техніки</w:t>
-      </w:r>
-    </w:p>
-    <w:p>
-      <w:pPr>
-        <w:ind w:firstLine="0"/>
+      </w:pPr>
+      <w:proofErr w:type="spellStart"/>
+      <w:r>
         <w:rPr>
           <w:rFonts w:cs="Times New Roman"/>
           <w:b/>
           <w:bCs/>
           <w:sz w:val="32"/>
           <w:szCs w:val="32"/>
-          <w:lang w:val="uk-UA"/>
-        </w:rPr>
-      </w:pPr>
-    </w:p>
-    <w:p>
-      <w:pPr>
-        <w:ind w:firstLine="0"/>
-        <w:jc w:val="center"/>
+        </w:rPr>
+        <w:t>Національний</w:t>
+      </w:r>
+      <w:proofErr w:type="spellEnd"/>
+      <w:r>
         <w:rPr>
           <w:rFonts w:cs="Times New Roman"/>
           <w:b/>
@@ -107,7 +105,9 @@
           <w:sz w:val="32"/>
           <w:szCs w:val="32"/>
         </w:rPr>
-      </w:pPr>
+        <w:t xml:space="preserve"> </w:t>
+      </w:r>
+      <w:proofErr w:type="spellStart"/>
       <w:r>
         <w:rPr>
           <w:rFonts w:cs="Times New Roman"/>
@@ -116,8 +116,366 @@
           <w:sz w:val="32"/>
           <w:szCs w:val="32"/>
         </w:rPr>
-        <w:t>Кафедра інформатики та програмної інженерії</w:t>
-      </w:r>
+        <w:t>технічний</w:t>
+      </w:r>
+      <w:proofErr w:type="spellEnd"/>
+      <w:r>
+        <w:rPr>
+          <w:rFonts w:cs="Times New Roman"/>
+          <w:b/>
+          <w:bCs/>
+          <w:sz w:val="32"/>
+          <w:szCs w:val="32"/>
+        </w:rPr>
+        <w:t xml:space="preserve"> </w:t>
+      </w:r>
+      <w:proofErr w:type="spellStart"/>
+      <w:r>
+        <w:rPr>
+          <w:rFonts w:cs="Times New Roman"/>
+          <w:b/>
+          <w:bCs/>
+          <w:sz w:val="32"/>
+          <w:szCs w:val="32"/>
+        </w:rPr>
+        <w:t>університет</w:t>
+      </w:r>
+      <w:proofErr w:type="spellEnd"/>
+      <w:r>
+        <w:rPr>
+          <w:rFonts w:cs="Times New Roman"/>
+          <w:b/>
+          <w:bCs/>
+          <w:sz w:val="32"/>
+          <w:szCs w:val="32"/>
+        </w:rPr>
+        <w:t xml:space="preserve"> </w:t>
+      </w:r>
+      <w:proofErr w:type="spellStart"/>
+      <w:r>
+        <w:rPr>
+          <w:rFonts w:cs="Times New Roman"/>
+          <w:b/>
+          <w:bCs/>
+          <w:sz w:val="32"/>
+          <w:szCs w:val="32"/>
+        </w:rPr>
+        <w:t>України</w:t>
+      </w:r>
+      <w:proofErr w:type="spellEnd"/>
+      <w:r>
+        <w:rPr>
+          <w:rFonts w:cs="Times New Roman"/>
+          <w:b/>
+          <w:bCs/>
+          <w:sz w:val="32"/>
+          <w:szCs w:val="32"/>
+        </w:rPr>
+        <w:t xml:space="preserve"> «</w:t>
+      </w:r>
+      <w:proofErr w:type="spellStart"/>
+      <w:r>
+        <w:rPr>
+          <w:rFonts w:cs="Times New Roman"/>
+          <w:b/>
+          <w:bCs/>
+          <w:sz w:val="32"/>
+          <w:szCs w:val="32"/>
+        </w:rPr>
+        <w:t>Київський</w:t>
+      </w:r>
+      <w:proofErr w:type="spellEnd"/>
+      <w:r>
+        <w:rPr>
+          <w:rFonts w:cs="Times New Roman"/>
+          <w:b/>
+          <w:bCs/>
+          <w:sz w:val="32"/>
+          <w:szCs w:val="32"/>
+        </w:rPr>
+        <w:t xml:space="preserve"> </w:t>
+      </w:r>
+      <w:proofErr w:type="spellStart"/>
+      <w:r>
+        <w:rPr>
+          <w:rFonts w:cs="Times New Roman"/>
+          <w:b/>
+          <w:bCs/>
+          <w:sz w:val="32"/>
+          <w:szCs w:val="32"/>
+        </w:rPr>
+        <w:t>політехнічний</w:t>
+      </w:r>
+      <w:proofErr w:type="spellEnd"/>
+      <w:r>
+        <w:rPr>
+          <w:rFonts w:cs="Times New Roman"/>
+          <w:b/>
+          <w:bCs/>
+          <w:sz w:val="32"/>
+          <w:szCs w:val="32"/>
+        </w:rPr>
+        <w:t xml:space="preserve"> </w:t>
+      </w:r>
+      <w:proofErr w:type="spellStart"/>
+      <w:r>
+        <w:rPr>
+          <w:rFonts w:cs="Times New Roman"/>
+          <w:b/>
+          <w:bCs/>
+          <w:sz w:val="32"/>
+          <w:szCs w:val="32"/>
+        </w:rPr>
+        <w:t>інститут</w:t>
+      </w:r>
+      <w:proofErr w:type="spellEnd"/>
+      <w:r>
+        <w:rPr>
+          <w:rFonts w:cs="Times New Roman"/>
+          <w:b/>
+          <w:bCs/>
+          <w:sz w:val="32"/>
+          <w:szCs w:val="32"/>
+        </w:rPr>
+        <w:t xml:space="preserve"> </w:t>
+      </w:r>
+      <w:proofErr w:type="spellStart"/>
+      <w:r>
+        <w:rPr>
+          <w:rFonts w:cs="Times New Roman"/>
+          <w:b/>
+          <w:bCs/>
+          <w:sz w:val="32"/>
+          <w:szCs w:val="32"/>
+        </w:rPr>
+        <w:t>імені</w:t>
+      </w:r>
+      <w:proofErr w:type="spellEnd"/>
+      <w:r>
+        <w:rPr>
+          <w:rFonts w:cs="Times New Roman"/>
+          <w:b/>
+          <w:bCs/>
+          <w:sz w:val="32"/>
+          <w:szCs w:val="32"/>
+        </w:rPr>
+        <w:t xml:space="preserve"> </w:t>
+      </w:r>
+      <w:proofErr w:type="spellStart"/>
+      <w:r>
+        <w:rPr>
+          <w:rFonts w:cs="Times New Roman"/>
+          <w:b/>
+          <w:bCs/>
+          <w:sz w:val="32"/>
+          <w:szCs w:val="32"/>
+        </w:rPr>
+        <w:t>Ігоря</w:t>
+      </w:r>
+      <w:proofErr w:type="spellEnd"/>
+      <w:r>
+        <w:rPr>
+          <w:rFonts w:cs="Times New Roman"/>
+          <w:b/>
+          <w:bCs/>
+          <w:sz w:val="32"/>
+          <w:szCs w:val="32"/>
+        </w:rPr>
+        <w:t xml:space="preserve"> </w:t>
+      </w:r>
+      <w:proofErr w:type="spellStart"/>
+      <w:r>
+        <w:rPr>
+          <w:rFonts w:cs="Times New Roman"/>
+          <w:b/>
+          <w:bCs/>
+          <w:sz w:val="32"/>
+          <w:szCs w:val="32"/>
+        </w:rPr>
+        <w:t>Сікорського</w:t>
+      </w:r>
+      <w:proofErr w:type="spellEnd"/>
+      <w:r>
+        <w:rPr>
+          <w:rFonts w:cs="Times New Roman"/>
+          <w:b/>
+          <w:bCs/>
+          <w:sz w:val="32"/>
+          <w:szCs w:val="32"/>
+        </w:rPr>
+        <w:t>»</w:t>
+      </w:r>
+    </w:p>
+    <w:p>
+      <w:pPr>
+        <w:ind w:firstLine="0"/>
+        <w:jc w:val="center"/>
+        <w:rPr>
+          <w:rFonts w:cs="Times New Roman"/>
+          <w:b/>
+          <w:bCs/>
+          <w:sz w:val="32"/>
+          <w:szCs w:val="32"/>
+        </w:rPr>
+      </w:pPr>
+      <w:r>
+        <w:rPr>
+          <w:rFonts w:cs="Times New Roman"/>
+          <w:b/>
+          <w:bCs/>
+          <w:sz w:val="32"/>
+          <w:szCs w:val="32"/>
+        </w:rPr>
+        <w:t xml:space="preserve">Факультет </w:t>
+      </w:r>
+      <w:proofErr w:type="spellStart"/>
+      <w:r>
+        <w:rPr>
+          <w:rFonts w:cs="Times New Roman"/>
+          <w:b/>
+          <w:bCs/>
+          <w:sz w:val="32"/>
+          <w:szCs w:val="32"/>
+        </w:rPr>
+        <w:t>інформатики</w:t>
+      </w:r>
+      <w:proofErr w:type="spellEnd"/>
+      <w:r>
+        <w:rPr>
+          <w:rFonts w:cs="Times New Roman"/>
+          <w:b/>
+          <w:bCs/>
+          <w:sz w:val="32"/>
+          <w:szCs w:val="32"/>
+        </w:rPr>
+        <w:t xml:space="preserve"> та </w:t>
+      </w:r>
+      <w:proofErr w:type="spellStart"/>
+      <w:r>
+        <w:rPr>
+          <w:rFonts w:cs="Times New Roman"/>
+          <w:b/>
+          <w:bCs/>
+          <w:sz w:val="32"/>
+          <w:szCs w:val="32"/>
+        </w:rPr>
+        <w:t>обчислювальної</w:t>
+      </w:r>
+      <w:proofErr w:type="spellEnd"/>
+      <w:r>
+        <w:rPr>
+          <w:rFonts w:cs="Times New Roman"/>
+          <w:b/>
+          <w:bCs/>
+          <w:sz w:val="32"/>
+          <w:szCs w:val="32"/>
+        </w:rPr>
+        <w:t xml:space="preserve"> </w:t>
+      </w:r>
+      <w:proofErr w:type="spellStart"/>
+      <w:r>
+        <w:rPr>
+          <w:rFonts w:cs="Times New Roman"/>
+          <w:b/>
+          <w:bCs/>
+          <w:sz w:val="32"/>
+          <w:szCs w:val="32"/>
+        </w:rPr>
+        <w:t>техніки</w:t>
+      </w:r>
+      <w:proofErr w:type="spellEnd"/>
+    </w:p>
+    <w:p>
+      <w:pPr>
+        <w:ind w:firstLine="0"/>
+        <w:rPr>
+          <w:rFonts w:cs="Times New Roman"/>
+          <w:b/>
+          <w:bCs/>
+          <w:sz w:val="32"/>
+          <w:szCs w:val="32"/>
+          <w:lang w:val="uk-UA"/>
+        </w:rPr>
+      </w:pPr>
+    </w:p>
+    <w:p>
+      <w:pPr>
+        <w:ind w:firstLine="0"/>
+        <w:jc w:val="center"/>
+        <w:rPr>
+          <w:rFonts w:cs="Times New Roman"/>
+          <w:b/>
+          <w:bCs/>
+          <w:sz w:val="32"/>
+          <w:szCs w:val="32"/>
+        </w:rPr>
+      </w:pPr>
+      <w:r>
+        <w:rPr>
+          <w:rFonts w:cs="Times New Roman"/>
+          <w:b/>
+          <w:bCs/>
+          <w:sz w:val="32"/>
+          <w:szCs w:val="32"/>
+        </w:rPr>
+        <w:t xml:space="preserve">Кафедра </w:t>
+      </w:r>
+      <w:proofErr w:type="spellStart"/>
+      <w:r>
+        <w:rPr>
+          <w:rFonts w:cs="Times New Roman"/>
+          <w:b/>
+          <w:bCs/>
+          <w:sz w:val="32"/>
+          <w:szCs w:val="32"/>
+        </w:rPr>
+        <w:t>інформатики</w:t>
+      </w:r>
+      <w:proofErr w:type="spellEnd"/>
+      <w:r>
+        <w:rPr>
+          <w:rFonts w:cs="Times New Roman"/>
+          <w:b/>
+          <w:bCs/>
+          <w:sz w:val="32"/>
+          <w:szCs w:val="32"/>
+        </w:rPr>
+        <w:t xml:space="preserve"> та </w:t>
+      </w:r>
+      <w:proofErr w:type="spellStart"/>
+      <w:r>
+        <w:rPr>
+          <w:rFonts w:cs="Times New Roman"/>
+          <w:b/>
+          <w:bCs/>
+          <w:sz w:val="32"/>
+          <w:szCs w:val="32"/>
+        </w:rPr>
+        <w:t>програмної</w:t>
+      </w:r>
+      <w:proofErr w:type="spellEnd"/>
+      <w:r>
+        <w:rPr>
+          <w:rFonts w:cs="Times New Roman"/>
+          <w:b/>
+          <w:bCs/>
+          <w:sz w:val="32"/>
+          <w:szCs w:val="32"/>
+        </w:rPr>
+        <w:t xml:space="preserve"> </w:t>
+      </w:r>
+      <w:proofErr w:type="spellStart"/>
+      <w:r>
+        <w:rPr>
+          <w:rFonts w:cs="Times New Roman"/>
+          <w:b/>
+          <w:bCs/>
+          <w:sz w:val="32"/>
+          <w:szCs w:val="32"/>
+        </w:rPr>
+        <w:t>інженерії</w:t>
+      </w:r>
+      <w:proofErr w:type="spellEnd"/>
     </w:p>
     <w:p>
       <w:pPr>
@@ -203,6 +561,7 @@
         </w:rPr>
         <w:t>«</w:t>
       </w:r>
+      <w:proofErr w:type="spellStart"/>
       <w:r>
         <w:rPr>
           <w:rFonts w:cs="Times New Roman"/>
@@ -211,19 +570,9 @@
           <w:szCs w:val="24"/>
           <w:shd w:val="clear" w:color="auto" w:fill="FFFFFF"/>
         </w:rPr>
-        <w:t>Основи програмування</w:t>
-      </w:r>
-    </w:p>
-    <w:p>
-      <w:pPr>
-        <w:ind w:firstLine="0"/>
-        <w:jc w:val="center"/>
-        <w:rPr>
-          <w:rFonts w:cs="Times New Roman"/>
-          <w:color w:val="000000" w:themeColor="text1"/>
-          <w:szCs w:val="24"/>
-        </w:rPr>
-      </w:pPr>
+        <w:t>Основи</w:t>
+      </w:r>
+      <w:proofErr w:type="spellEnd"/>
       <w:r>
         <w:rPr>
           <w:rFonts w:cs="Times New Roman"/>
@@ -232,8 +581,75 @@
           <w:szCs w:val="24"/>
           <w:shd w:val="clear" w:color="auto" w:fill="FFFFFF"/>
         </w:rPr>
-        <w:t>2. Модульне програмування</w:t>
-      </w:r>
+        <w:t xml:space="preserve"> </w:t>
+      </w:r>
+      <w:proofErr w:type="spellStart"/>
+      <w:r>
+        <w:rPr>
+          <w:rFonts w:cs="Times New Roman"/>
+          <w:color w:val="000000" w:themeColor="text1"/>
+          <w:spacing w:val="3"/>
+          <w:szCs w:val="24"/>
+          <w:shd w:val="clear" w:color="auto" w:fill="FFFFFF"/>
+        </w:rPr>
+        <w:t>програмування</w:t>
+      </w:r>
+      <w:proofErr w:type="spellEnd"/>
+    </w:p>
+    <w:p>
+      <w:pPr>
+        <w:ind w:firstLine="0"/>
+        <w:jc w:val="center"/>
+        <w:rPr>
+          <w:rFonts w:cs="Times New Roman"/>
+          <w:color w:val="000000" w:themeColor="text1"/>
+          <w:szCs w:val="24"/>
+        </w:rPr>
+      </w:pPr>
+      <w:r>
+        <w:rPr>
+          <w:rFonts w:cs="Times New Roman"/>
+          <w:color w:val="000000" w:themeColor="text1"/>
+          <w:spacing w:val="3"/>
+          <w:szCs w:val="24"/>
+          <w:shd w:val="clear" w:color="auto" w:fill="FFFFFF"/>
+        </w:rPr>
+        <w:t xml:space="preserve">2. </w:t>
+      </w:r>
+      <w:proofErr w:type="spellStart"/>
+      <w:r>
+        <w:rPr>
+          <w:rFonts w:cs="Times New Roman"/>
+          <w:color w:val="000000" w:themeColor="text1"/>
+          <w:spacing w:val="3"/>
+          <w:szCs w:val="24"/>
+          <w:shd w:val="clear" w:color="auto" w:fill="FFFFFF"/>
+        </w:rPr>
+        <w:t>Модульне</w:t>
+      </w:r>
+      <w:proofErr w:type="spellEnd"/>
+      <w:r>
+        <w:rPr>
+          <w:rFonts w:cs="Times New Roman"/>
+          <w:color w:val="000000" w:themeColor="text1"/>
+          <w:spacing w:val="3"/>
+          <w:szCs w:val="24"/>
+          <w:shd w:val="clear" w:color="auto" w:fill="FFFFFF"/>
+        </w:rPr>
+        <w:t xml:space="preserve"> </w:t>
+      </w:r>
+      <w:proofErr w:type="spellStart"/>
+      <w:r>
+        <w:rPr>
+          <w:rFonts w:cs="Times New Roman"/>
+          <w:color w:val="000000" w:themeColor="text1"/>
+          <w:spacing w:val="3"/>
+          <w:szCs w:val="24"/>
+          <w:shd w:val="clear" w:color="auto" w:fill="FFFFFF"/>
+        </w:rPr>
+        <w:t>програмування</w:t>
+      </w:r>
+      <w:proofErr w:type="spellEnd"/>
       <w:r>
         <w:rPr>
           <w:rFonts w:cs="Times New Roman"/>
@@ -446,12 +862,21 @@
         </w:rPr>
         <w:t xml:space="preserve"> </w:t>
       </w:r>
+      <w:proofErr w:type="spellStart"/>
       <w:r>
         <w:rPr>
           <w:sz w:val="20"/>
           <w:szCs w:val="20"/>
         </w:rPr>
-        <w:t>прізвище,</w:t>
+        <w:t>прізвище</w:t>
+      </w:r>
+      <w:proofErr w:type="spellEnd"/>
+      <w:r>
+        <w:rPr>
+          <w:sz w:val="20"/>
+          <w:szCs w:val="20"/>
+        </w:rPr>
+        <w:t>,</w:t>
       </w:r>
       <w:r>
         <w:rPr>
@@ -461,12 +886,21 @@
         </w:rPr>
         <w:t xml:space="preserve"> </w:t>
       </w:r>
+      <w:proofErr w:type="spellStart"/>
       <w:r>
         <w:rPr>
           <w:sz w:val="20"/>
           <w:szCs w:val="20"/>
         </w:rPr>
-        <w:t>ім'я,</w:t>
+        <w:t>ім'я</w:t>
+      </w:r>
+      <w:proofErr w:type="spellEnd"/>
+      <w:r>
+        <w:rPr>
+          <w:sz w:val="20"/>
+          <w:szCs w:val="20"/>
+        </w:rPr>
+        <w:t>,</w:t>
       </w:r>
       <w:r>
         <w:rPr>
@@ -491,12 +925,21 @@
         </w:rPr>
         <w:t xml:space="preserve"> </w:t>
       </w:r>
+      <w:proofErr w:type="spellStart"/>
       <w:r>
         <w:rPr>
           <w:sz w:val="20"/>
           <w:szCs w:val="20"/>
         </w:rPr>
-        <w:t>батькові)</w:t>
+        <w:t>батькові</w:t>
+      </w:r>
+      <w:proofErr w:type="spellEnd"/>
+      <w:r>
+        <w:rPr>
+          <w:sz w:val="20"/>
+          <w:szCs w:val="20"/>
+        </w:rPr>
+        <w:t>)</w:t>
       </w:r>
     </w:p>
     <w:p>
@@ -522,6 +965,7 @@
           <w:lang w:val="uk-UA"/>
         </w:rPr>
       </w:pPr>
+      <w:proofErr w:type="spellStart"/>
       <w:r>
         <w:rPr>
           <w:sz w:val="28"/>
@@ -530,6 +974,7 @@
         </w:rPr>
         <w:t>Перевірив</w:t>
       </w:r>
+      <w:proofErr w:type="spellEnd"/>
       <w:r>
         <w:rPr>
           <w:sz w:val="28"/>
@@ -661,12 +1106,21 @@
         </w:rPr>
         <w:t>(</w:t>
       </w:r>
+      <w:proofErr w:type="spellStart"/>
       <w:r>
         <w:rPr>
           <w:sz w:val="20"/>
           <w:szCs w:val="20"/>
         </w:rPr>
-        <w:t>прізвище,</w:t>
+        <w:t>прізвище</w:t>
+      </w:r>
+      <w:proofErr w:type="spellEnd"/>
+      <w:r>
+        <w:rPr>
+          <w:sz w:val="20"/>
+          <w:szCs w:val="20"/>
+        </w:rPr>
+        <w:t>,</w:t>
       </w:r>
       <w:r>
         <w:rPr>
@@ -676,12 +1130,21 @@
         </w:rPr>
         <w:t xml:space="preserve"> </w:t>
       </w:r>
+      <w:proofErr w:type="spellStart"/>
       <w:r>
         <w:rPr>
           <w:sz w:val="20"/>
           <w:szCs w:val="20"/>
         </w:rPr>
-        <w:t>ім'я,</w:t>
+        <w:t>ім'я</w:t>
+      </w:r>
+      <w:proofErr w:type="spellEnd"/>
+      <w:r>
+        <w:rPr>
+          <w:sz w:val="20"/>
+          <w:szCs w:val="20"/>
+        </w:rPr>
+        <w:t>,</w:t>
       </w:r>
       <w:r>
         <w:rPr>
@@ -706,12 +1169,21 @@
         </w:rPr>
         <w:t xml:space="preserve"> </w:t>
       </w:r>
+      <w:proofErr w:type="spellStart"/>
       <w:r>
         <w:rPr>
           <w:sz w:val="20"/>
           <w:szCs w:val="20"/>
         </w:rPr>
-        <w:t>батькові)</w:t>
+        <w:t>батькові</w:t>
+      </w:r>
+      <w:proofErr w:type="spellEnd"/>
+      <w:r>
+        <w:rPr>
+          <w:sz w:val="20"/>
+          <w:szCs w:val="20"/>
+        </w:rPr>
+        <w:t>)</w:t>
       </w:r>
     </w:p>
     <w:p>
@@ -834,13 +1306,31 @@
           <w:bCs/>
         </w:rPr>
       </w:pPr>
+      <w:proofErr w:type="spellStart"/>
       <w:r>
         <w:rPr>
           <w:b/>
           <w:bCs/>
         </w:rPr>
-        <w:t>Хід роботи</w:t>
-      </w:r>
+        <w:t>Хід</w:t>
+      </w:r>
+      <w:proofErr w:type="spellEnd"/>
+      <w:r>
+        <w:rPr>
+          <w:b/>
+          <w:bCs/>
+        </w:rPr>
+        <w:t xml:space="preserve"> </w:t>
+      </w:r>
+      <w:proofErr w:type="spellStart"/>
+      <w:r>
+        <w:rPr>
+          <w:b/>
+          <w:bCs/>
+        </w:rPr>
+        <w:t>роботи</w:t>
+      </w:r>
+      <w:proofErr w:type="spellEnd"/>
     </w:p>
     <w:p>
       <w:r>
@@ -1024,15 +1514,15 @@
         <w:tblLook w:val="04A0" w:firstRow="1" w:lastRow="0" w:firstColumn="1" w:lastColumn="0" w:noHBand="0" w:noVBand="1"/>
       </w:tblPr>
       <w:tblGrid>
-        <w:gridCol w:w="3397"/>
-        <w:gridCol w:w="1985"/>
-        <w:gridCol w:w="1984"/>
-        <w:gridCol w:w="1979"/>
+        <w:gridCol w:w="3539"/>
+        <w:gridCol w:w="1857"/>
+        <w:gridCol w:w="1983"/>
+        <w:gridCol w:w="1966"/>
       </w:tblGrid>
       <w:tr>
         <w:tc>
           <w:tcPr>
-            <w:tcW w:w="3397" w:type="dxa"/>
+            <w:tcW w:w="3539" w:type="dxa"/>
             <w:shd w:val="clear" w:color="auto" w:fill="BFBFBF" w:themeFill="background1" w:themeFillShade="BF"/>
           </w:tcPr>
           <w:p>
@@ -1057,7 +1547,7 @@
         </w:tc>
         <w:tc>
           <w:tcPr>
-            <w:tcW w:w="1985" w:type="dxa"/>
+            <w:tcW w:w="1857" w:type="dxa"/>
             <w:shd w:val="clear" w:color="auto" w:fill="BFBFBF" w:themeFill="background1" w:themeFillShade="BF"/>
           </w:tcPr>
           <w:p>
@@ -1082,7 +1572,7 @@
         </w:tc>
         <w:tc>
           <w:tcPr>
-            <w:tcW w:w="1984" w:type="dxa"/>
+            <w:tcW w:w="1983" w:type="dxa"/>
             <w:shd w:val="clear" w:color="auto" w:fill="BFBFBF" w:themeFill="background1" w:themeFillShade="BF"/>
           </w:tcPr>
           <w:p>
@@ -1107,7 +1597,7 @@
         </w:tc>
         <w:tc>
           <w:tcPr>
-            <w:tcW w:w="1979" w:type="dxa"/>
+            <w:tcW w:w="1966" w:type="dxa"/>
             <w:shd w:val="clear" w:color="auto" w:fill="BFBFBF" w:themeFill="background1" w:themeFillShade="BF"/>
           </w:tcPr>
           <w:p>
@@ -1134,7 +1624,7 @@
       <w:tr>
         <w:tc>
           <w:tcPr>
-            <w:tcW w:w="3397" w:type="dxa"/>
+            <w:tcW w:w="3539" w:type="dxa"/>
           </w:tcPr>
           <w:p>
             <w:pPr>
@@ -1154,7 +1644,7 @@
         </w:tc>
         <w:tc>
           <w:tcPr>
-            <w:tcW w:w="1985" w:type="dxa"/>
+            <w:tcW w:w="1857" w:type="dxa"/>
           </w:tcPr>
           <w:p>
             <w:pPr>
@@ -1174,7 +1664,7 @@
         </w:tc>
         <w:tc>
           <w:tcPr>
-            <w:tcW w:w="1984" w:type="dxa"/>
+            <w:tcW w:w="1983" w:type="dxa"/>
           </w:tcPr>
           <w:p>
             <w:pPr>
@@ -1194,7 +1684,7 @@
         </w:tc>
         <w:tc>
           <w:tcPr>
-            <w:tcW w:w="1979" w:type="dxa"/>
+            <w:tcW w:w="1966" w:type="dxa"/>
           </w:tcPr>
           <w:p>
             <w:pPr>
@@ -1216,7 +1706,7 @@
       <w:tr>
         <w:tc>
           <w:tcPr>
-            <w:tcW w:w="3397" w:type="dxa"/>
+            <w:tcW w:w="3539" w:type="dxa"/>
           </w:tcPr>
           <w:p>
             <w:pPr>
@@ -1236,7 +1726,7 @@
         </w:tc>
         <w:tc>
           <w:tcPr>
-            <w:tcW w:w="1985" w:type="dxa"/>
+            <w:tcW w:w="1857" w:type="dxa"/>
           </w:tcPr>
           <w:p>
             <w:pPr>
@@ -1256,7 +1746,7 @@
         </w:tc>
         <w:tc>
           <w:tcPr>
-            <w:tcW w:w="1984" w:type="dxa"/>
+            <w:tcW w:w="1983" w:type="dxa"/>
           </w:tcPr>
           <w:p>
             <w:pPr>
@@ -1276,7 +1766,7 @@
         </w:tc>
         <w:tc>
           <w:tcPr>
-            <w:tcW w:w="1979" w:type="dxa"/>
+            <w:tcW w:w="1966" w:type="dxa"/>
           </w:tcPr>
           <w:p>
             <w:pPr>
@@ -1298,7 +1788,7 @@
       <w:tr>
         <w:tc>
           <w:tcPr>
-            <w:tcW w:w="3397" w:type="dxa"/>
+            <w:tcW w:w="3539" w:type="dxa"/>
           </w:tcPr>
           <w:p>
             <w:pPr>
@@ -1318,7 +1808,7 @@
         </w:tc>
         <w:tc>
           <w:tcPr>
-            <w:tcW w:w="1985" w:type="dxa"/>
+            <w:tcW w:w="1857" w:type="dxa"/>
           </w:tcPr>
           <w:p>
             <w:pPr>
@@ -1338,7 +1828,7 @@
         </w:tc>
         <w:tc>
           <w:tcPr>
-            <w:tcW w:w="1984" w:type="dxa"/>
+            <w:tcW w:w="1983" w:type="dxa"/>
           </w:tcPr>
           <w:p>
             <w:pPr>
@@ -1358,7 +1848,7 @@
         </w:tc>
         <w:tc>
           <w:tcPr>
-            <w:tcW w:w="1979" w:type="dxa"/>
+            <w:tcW w:w="1966" w:type="dxa"/>
           </w:tcPr>
           <w:p>
             <w:pPr>
@@ -1380,7 +1870,7 @@
       <w:tr>
         <w:tc>
           <w:tcPr>
-            <w:tcW w:w="3397" w:type="dxa"/>
+            <w:tcW w:w="3539" w:type="dxa"/>
           </w:tcPr>
           <w:p>
             <w:pPr>
@@ -1400,7 +1890,7 @@
         </w:tc>
         <w:tc>
           <w:tcPr>
-            <w:tcW w:w="1985" w:type="dxa"/>
+            <w:tcW w:w="1857" w:type="dxa"/>
           </w:tcPr>
           <w:p>
             <w:pPr>
@@ -1420,7 +1910,7 @@
         </w:tc>
         <w:tc>
           <w:tcPr>
-            <w:tcW w:w="1984" w:type="dxa"/>
+            <w:tcW w:w="1983" w:type="dxa"/>
           </w:tcPr>
           <w:p>
             <w:pPr>
@@ -1440,7 +1930,7 @@
         </w:tc>
         <w:tc>
           <w:tcPr>
-            <w:tcW w:w="1979" w:type="dxa"/>
+            <w:tcW w:w="1966" w:type="dxa"/>
           </w:tcPr>
           <w:p>
             <w:pPr>
@@ -1462,7 +1952,7 @@
       <w:tr>
         <w:tc>
           <w:tcPr>
-            <w:tcW w:w="3397" w:type="dxa"/>
+            <w:tcW w:w="3539" w:type="dxa"/>
           </w:tcPr>
           <w:p>
             <w:pPr>
@@ -1482,7 +1972,7 @@
         </w:tc>
         <w:tc>
           <w:tcPr>
-            <w:tcW w:w="1985" w:type="dxa"/>
+            <w:tcW w:w="1857" w:type="dxa"/>
           </w:tcPr>
           <w:p>
             <w:pPr>
@@ -1502,7 +1992,7 @@
         </w:tc>
         <w:tc>
           <w:tcPr>
-            <w:tcW w:w="1984" w:type="dxa"/>
+            <w:tcW w:w="1983" w:type="dxa"/>
           </w:tcPr>
           <w:p>
             <w:pPr>
@@ -1522,7 +2012,7 @@
         </w:tc>
         <w:tc>
           <w:tcPr>
-            <w:tcW w:w="1979" w:type="dxa"/>
+            <w:tcW w:w="1966" w:type="dxa"/>
           </w:tcPr>
           <w:p>
             <w:pPr>
@@ -1544,7 +2034,7 @@
       <w:tr>
         <w:tc>
           <w:tcPr>
-            <w:tcW w:w="3397" w:type="dxa"/>
+            <w:tcW w:w="3539" w:type="dxa"/>
           </w:tcPr>
           <w:p>
             <w:pPr>
@@ -1564,7 +2054,7 @@
         </w:tc>
         <w:tc>
           <w:tcPr>
-            <w:tcW w:w="1985" w:type="dxa"/>
+            <w:tcW w:w="1857" w:type="dxa"/>
           </w:tcPr>
           <w:p>
             <w:pPr>
@@ -1584,7 +2074,7 @@
         </w:tc>
         <w:tc>
           <w:tcPr>
-            <w:tcW w:w="1984" w:type="dxa"/>
+            <w:tcW w:w="1983" w:type="dxa"/>
           </w:tcPr>
           <w:p>
             <w:pPr>
@@ -1604,7 +2094,7 @@
         </w:tc>
         <w:tc>
           <w:tcPr>
-            <w:tcW w:w="1979" w:type="dxa"/>
+            <w:tcW w:w="1966" w:type="dxa"/>
           </w:tcPr>
           <w:p>
             <w:pPr>
@@ -1626,7 +2116,7 @@
       <w:tr>
         <w:tc>
           <w:tcPr>
-            <w:tcW w:w="3397" w:type="dxa"/>
+            <w:tcW w:w="3539" w:type="dxa"/>
           </w:tcPr>
           <w:p>
             <w:pPr>
@@ -1646,7 +2136,7 @@
         </w:tc>
         <w:tc>
           <w:tcPr>
-            <w:tcW w:w="1985" w:type="dxa"/>
+            <w:tcW w:w="1857" w:type="dxa"/>
           </w:tcPr>
           <w:p>
             <w:pPr>
@@ -1666,7 +2156,7 @@
         </w:tc>
         <w:tc>
           <w:tcPr>
-            <w:tcW w:w="1984" w:type="dxa"/>
+            <w:tcW w:w="1983" w:type="dxa"/>
           </w:tcPr>
           <w:p>
             <w:pPr>
@@ -1686,7 +2176,7 @@
         </w:tc>
         <w:tc>
           <w:tcPr>
-            <w:tcW w:w="1979" w:type="dxa"/>
+            <w:tcW w:w="1966" w:type="dxa"/>
           </w:tcPr>
           <w:p>
             <w:pPr>
@@ -1708,7 +2198,7 @@
       <w:tr>
         <w:tc>
           <w:tcPr>
-            <w:tcW w:w="3397" w:type="dxa"/>
+            <w:tcW w:w="3539" w:type="dxa"/>
           </w:tcPr>
           <w:p>
             <w:pPr>
@@ -1728,7 +2218,7 @@
         </w:tc>
         <w:tc>
           <w:tcPr>
-            <w:tcW w:w="1985" w:type="dxa"/>
+            <w:tcW w:w="1857" w:type="dxa"/>
           </w:tcPr>
           <w:p>
             <w:pPr>
@@ -1748,7 +2238,7 @@
         </w:tc>
         <w:tc>
           <w:tcPr>
-            <w:tcW w:w="1984" w:type="dxa"/>
+            <w:tcW w:w="1983" w:type="dxa"/>
           </w:tcPr>
           <w:p>
             <w:pPr>
@@ -1768,7 +2258,7 @@
         </w:tc>
         <w:tc>
           <w:tcPr>
-            <w:tcW w:w="1979" w:type="dxa"/>
+            <w:tcW w:w="1966" w:type="dxa"/>
           </w:tcPr>
           <w:p>
             <w:pPr>
@@ -1790,7 +2280,7 @@
       <w:tr>
         <w:tc>
           <w:tcPr>
-            <w:tcW w:w="3397" w:type="dxa"/>
+            <w:tcW w:w="3539" w:type="dxa"/>
           </w:tcPr>
           <w:p>
             <w:pPr>
@@ -1810,7 +2300,7 @@
         </w:tc>
         <w:tc>
           <w:tcPr>
-            <w:tcW w:w="1985" w:type="dxa"/>
+            <w:tcW w:w="1857" w:type="dxa"/>
           </w:tcPr>
           <w:p>
             <w:pPr>
@@ -1830,7 +2320,7 @@
         </w:tc>
         <w:tc>
           <w:tcPr>
-            <w:tcW w:w="1984" w:type="dxa"/>
+            <w:tcW w:w="1983" w:type="dxa"/>
           </w:tcPr>
           <w:p>
             <w:pPr>
@@ -1850,7 +2340,7 @@
         </w:tc>
         <w:tc>
           <w:tcPr>
-            <w:tcW w:w="1979" w:type="dxa"/>
+            <w:tcW w:w="1966" w:type="dxa"/>
           </w:tcPr>
           <w:p>
             <w:pPr>
@@ -1872,7 +2362,7 @@
       <w:tr>
         <w:tc>
           <w:tcPr>
-            <w:tcW w:w="3397" w:type="dxa"/>
+            <w:tcW w:w="3539" w:type="dxa"/>
           </w:tcPr>
           <w:p>
             <w:pPr>
@@ -1888,6 +2378,7 @@
               </w:rPr>
               <w:t xml:space="preserve">Об’єкт класу </w:t>
             </w:r>
+            <w:proofErr w:type="spellStart"/>
             <w:r>
               <w:rPr>
                 <w:i/>
@@ -1896,11 +2387,12 @@
               </w:rPr>
               <w:t>ofstream</w:t>
             </w:r>
-          </w:p>
-        </w:tc>
-        <w:tc>
-          <w:tcPr>
-            <w:tcW w:w="1985" w:type="dxa"/>
+            <w:proofErr w:type="spellEnd"/>
+          </w:p>
+        </w:tc>
+        <w:tc>
+          <w:tcPr>
+            <w:tcW w:w="1857" w:type="dxa"/>
           </w:tcPr>
           <w:p>
             <w:pPr>
@@ -1920,7 +2412,7 @@
         </w:tc>
         <w:tc>
           <w:tcPr>
-            <w:tcW w:w="1984" w:type="dxa"/>
+            <w:tcW w:w="1983" w:type="dxa"/>
           </w:tcPr>
           <w:p>
             <w:pPr>
@@ -1940,7 +2432,7 @@
         </w:tc>
         <w:tc>
           <w:tcPr>
-            <w:tcW w:w="1979" w:type="dxa"/>
+            <w:tcW w:w="1966" w:type="dxa"/>
           </w:tcPr>
           <w:p>
             <w:pPr>
@@ -1962,7 +2454,7 @@
       <w:tr>
         <w:tc>
           <w:tcPr>
-            <w:tcW w:w="3397" w:type="dxa"/>
+            <w:tcW w:w="3539" w:type="dxa"/>
           </w:tcPr>
           <w:p>
             <w:pPr>
@@ -1984,6 +2476,7 @@
               </w:rPr>
               <w:t xml:space="preserve"> </w:t>
             </w:r>
+            <w:proofErr w:type="spellStart"/>
             <w:r>
               <w:rPr>
                 <w:i/>
@@ -1992,11 +2485,12 @@
               </w:rPr>
               <w:t>ifstream</w:t>
             </w:r>
-          </w:p>
-        </w:tc>
-        <w:tc>
-          <w:tcPr>
-            <w:tcW w:w="1985" w:type="dxa"/>
+            <w:proofErr w:type="spellEnd"/>
+          </w:p>
+        </w:tc>
+        <w:tc>
+          <w:tcPr>
+            <w:tcW w:w="1857" w:type="dxa"/>
           </w:tcPr>
           <w:p>
             <w:pPr>
@@ -2016,7 +2510,7 @@
         </w:tc>
         <w:tc>
           <w:tcPr>
-            <w:tcW w:w="1984" w:type="dxa"/>
+            <w:tcW w:w="1983" w:type="dxa"/>
           </w:tcPr>
           <w:p>
             <w:pPr>
@@ -2042,7 +2536,7 @@
         </w:tc>
         <w:tc>
           <w:tcPr>
-            <w:tcW w:w="1979" w:type="dxa"/>
+            <w:tcW w:w="1966" w:type="dxa"/>
           </w:tcPr>
           <w:p>
             <w:pPr>
@@ -2064,7 +2558,7 @@
       <w:tr>
         <w:tc>
           <w:tcPr>
-            <w:tcW w:w="3397" w:type="dxa"/>
+            <w:tcW w:w="3539" w:type="dxa"/>
           </w:tcPr>
           <w:p>
             <w:pPr>
@@ -2084,7 +2578,7 @@
         </w:tc>
         <w:tc>
           <w:tcPr>
-            <w:tcW w:w="1985" w:type="dxa"/>
+            <w:tcW w:w="1857" w:type="dxa"/>
           </w:tcPr>
           <w:p>
             <w:pPr>
@@ -2104,7 +2598,7 @@
         </w:tc>
         <w:tc>
           <w:tcPr>
-            <w:tcW w:w="1984" w:type="dxa"/>
+            <w:tcW w:w="1983" w:type="dxa"/>
           </w:tcPr>
           <w:p>
             <w:pPr>
@@ -2124,7 +2618,7 @@
         </w:tc>
         <w:tc>
           <w:tcPr>
-            <w:tcW w:w="1979" w:type="dxa"/>
+            <w:tcW w:w="1966" w:type="dxa"/>
           </w:tcPr>
           <w:p>
             <w:pPr>
@@ -2146,7 +2640,7 @@
       <w:tr>
         <w:tc>
           <w:tcPr>
-            <w:tcW w:w="3397" w:type="dxa"/>
+            <w:tcW w:w="3539" w:type="dxa"/>
           </w:tcPr>
           <w:p>
             <w:pPr>
@@ -2174,7 +2668,7 @@
         </w:tc>
         <w:tc>
           <w:tcPr>
-            <w:tcW w:w="1985" w:type="dxa"/>
+            <w:tcW w:w="1857" w:type="dxa"/>
           </w:tcPr>
           <w:p>
             <w:pPr>
@@ -2194,7 +2688,7 @@
         </w:tc>
         <w:tc>
           <w:tcPr>
-            <w:tcW w:w="1984" w:type="dxa"/>
+            <w:tcW w:w="1983" w:type="dxa"/>
           </w:tcPr>
           <w:p>
             <w:pPr>
@@ -2214,7 +2708,7 @@
         </w:tc>
         <w:tc>
           <w:tcPr>
-            <w:tcW w:w="1979" w:type="dxa"/>
+            <w:tcW w:w="1966" w:type="dxa"/>
           </w:tcPr>
           <w:p>
             <w:pPr>
@@ -2236,67 +2730,73 @@
       <w:tr>
         <w:tc>
           <w:tcPr>
-            <w:tcW w:w="3397" w:type="dxa"/>
-          </w:tcPr>
-          <w:p>
-            <w:pPr>
-              <w:ind w:firstLine="0"/>
-              <w:jc w:val="center"/>
-              <w:rPr>
-                <w:lang w:val="uk-UA"/>
-              </w:rPr>
-            </w:pPr>
-            <w:r>
-              <w:rPr>
-                <w:lang w:val="uk-UA"/>
-              </w:rPr>
-              <w:t>Лічильник рядків</w:t>
-            </w:r>
-          </w:p>
-        </w:tc>
-        <w:tc>
-          <w:tcPr>
-            <w:tcW w:w="1985" w:type="dxa"/>
-          </w:tcPr>
-          <w:p>
-            <w:pPr>
-              <w:ind w:firstLine="0"/>
-              <w:jc w:val="center"/>
-              <w:rPr>
-                <w:lang w:val="uk-UA"/>
-              </w:rPr>
-            </w:pPr>
-            <w:r>
-              <w:rPr>
-                <w:lang w:val="uk-UA"/>
-              </w:rPr>
-              <w:t>Цілий</w:t>
-            </w:r>
-          </w:p>
-        </w:tc>
-        <w:tc>
-          <w:tcPr>
-            <w:tcW w:w="1984" w:type="dxa"/>
-          </w:tcPr>
-          <w:p>
-            <w:pPr>
-              <w:ind w:firstLine="0"/>
-              <w:jc w:val="center"/>
-              <w:rPr>
-                <w:lang w:val="en-US"/>
-              </w:rPr>
-            </w:pPr>
-            <w:r>
-              <w:rPr>
-                <w:lang w:val="en-US"/>
-              </w:rPr>
-              <w:t>LINE_COUNT</w:t>
-            </w:r>
-          </w:p>
-        </w:tc>
-        <w:tc>
-          <w:tcPr>
-            <w:tcW w:w="1979" w:type="dxa"/>
+            <w:tcW w:w="3539" w:type="dxa"/>
+          </w:tcPr>
+          <w:p>
+            <w:pPr>
+              <w:ind w:firstLine="0"/>
+              <w:jc w:val="center"/>
+              <w:rPr>
+                <w:lang w:val="uk-UA"/>
+              </w:rPr>
+            </w:pPr>
+            <w:r>
+              <w:rPr>
+                <w:lang w:val="uk-UA"/>
+              </w:rPr>
+              <w:t xml:space="preserve">Рядок для перевірки </w:t>
+            </w:r>
+            <w:r>
+              <w:rPr>
+                <w:lang w:val="uk-UA"/>
+              </w:rPr>
+              <w:t>порожнечі</w:t>
+            </w:r>
+          </w:p>
+        </w:tc>
+        <w:tc>
+          <w:tcPr>
+            <w:tcW w:w="1857" w:type="dxa"/>
+          </w:tcPr>
+          <w:p>
+            <w:pPr>
+              <w:ind w:firstLine="0"/>
+              <w:jc w:val="center"/>
+              <w:rPr>
+                <w:lang w:val="uk-UA"/>
+              </w:rPr>
+            </w:pPr>
+            <w:r>
+              <w:rPr>
+                <w:lang w:val="uk-UA"/>
+              </w:rPr>
+              <w:t>Символьний</w:t>
+            </w:r>
+          </w:p>
+        </w:tc>
+        <w:tc>
+          <w:tcPr>
+            <w:tcW w:w="1983" w:type="dxa"/>
+          </w:tcPr>
+          <w:p>
+            <w:pPr>
+              <w:ind w:firstLine="0"/>
+              <w:jc w:val="center"/>
+              <w:rPr>
+                <w:lang w:val="en-US"/>
+              </w:rPr>
+            </w:pPr>
+            <w:r>
+              <w:rPr>
+                <w:lang w:val="en-US"/>
+              </w:rPr>
+              <w:t>START_FILE</w:t>
+            </w:r>
+          </w:p>
+        </w:tc>
+        <w:tc>
+          <w:tcPr>
+            <w:tcW w:w="1966" w:type="dxa"/>
           </w:tcPr>
           <w:p>
             <w:pPr>
@@ -2318,7 +2818,7 @@
       <w:tr>
         <w:tc>
           <w:tcPr>
-            <w:tcW w:w="3397" w:type="dxa"/>
+            <w:tcW w:w="3539" w:type="dxa"/>
           </w:tcPr>
           <w:p>
             <w:pPr>
@@ -2333,53 +2833,53 @@
                 <w:lang w:val="uk-UA"/>
               </w:rPr>
               <w:lastRenderedPageBreak/>
-              <w:t>Останнє слово рядку</w:t>
-            </w:r>
-          </w:p>
-        </w:tc>
-        <w:tc>
-          <w:tcPr>
-            <w:tcW w:w="1985" w:type="dxa"/>
-          </w:tcPr>
-          <w:p>
-            <w:pPr>
-              <w:ind w:firstLine="0"/>
-              <w:jc w:val="center"/>
-              <w:rPr>
-                <w:lang w:val="uk-UA"/>
-              </w:rPr>
-            </w:pPr>
-            <w:r>
-              <w:rPr>
-                <w:lang w:val="uk-UA"/>
-              </w:rPr>
-              <w:t>Символьний</w:t>
-            </w:r>
-          </w:p>
-        </w:tc>
-        <w:tc>
-          <w:tcPr>
-            <w:tcW w:w="1984" w:type="dxa"/>
-          </w:tcPr>
-          <w:p>
-            <w:pPr>
-              <w:ind w:firstLine="0"/>
-              <w:jc w:val="center"/>
-              <w:rPr>
-                <w:lang w:val="en-US"/>
-              </w:rPr>
-            </w:pPr>
-            <w:r>
-              <w:rPr>
-                <w:lang w:val="en-US"/>
-              </w:rPr>
-              <w:t>WORD</w:t>
-            </w:r>
-          </w:p>
-        </w:tc>
-        <w:tc>
-          <w:tcPr>
-            <w:tcW w:w="1979" w:type="dxa"/>
+              <w:t>Лічильник рядків</w:t>
+            </w:r>
+          </w:p>
+        </w:tc>
+        <w:tc>
+          <w:tcPr>
+            <w:tcW w:w="1857" w:type="dxa"/>
+          </w:tcPr>
+          <w:p>
+            <w:pPr>
+              <w:ind w:firstLine="0"/>
+              <w:jc w:val="center"/>
+              <w:rPr>
+                <w:lang w:val="uk-UA"/>
+              </w:rPr>
+            </w:pPr>
+            <w:r>
+              <w:rPr>
+                <w:lang w:val="uk-UA"/>
+              </w:rPr>
+              <w:t>Цілий</w:t>
+            </w:r>
+          </w:p>
+        </w:tc>
+        <w:tc>
+          <w:tcPr>
+            <w:tcW w:w="1983" w:type="dxa"/>
+          </w:tcPr>
+          <w:p>
+            <w:pPr>
+              <w:ind w:firstLine="0"/>
+              <w:jc w:val="center"/>
+              <w:rPr>
+                <w:lang w:val="en-US"/>
+              </w:rPr>
+            </w:pPr>
+            <w:r>
+              <w:rPr>
+                <w:lang w:val="en-US"/>
+              </w:rPr>
+              <w:t>LINE_COUNT</w:t>
+            </w:r>
+          </w:p>
+        </w:tc>
+        <w:tc>
+          <w:tcPr>
+            <w:tcW w:w="1966" w:type="dxa"/>
           </w:tcPr>
           <w:p>
             <w:pPr>
@@ -2401,67 +2901,67 @@
       <w:tr>
         <w:tc>
           <w:tcPr>
-            <w:tcW w:w="3397" w:type="dxa"/>
-          </w:tcPr>
-          <w:p>
-            <w:pPr>
-              <w:ind w:firstLine="0"/>
-              <w:jc w:val="center"/>
-              <w:rPr>
-                <w:lang w:val="uk-UA"/>
-              </w:rPr>
-            </w:pPr>
-            <w:r>
-              <w:rPr>
-                <w:lang w:val="uk-UA"/>
-              </w:rPr>
-              <w:t>Початок слова у рядку</w:t>
-            </w:r>
-          </w:p>
-        </w:tc>
-        <w:tc>
-          <w:tcPr>
-            <w:tcW w:w="1985" w:type="dxa"/>
-          </w:tcPr>
-          <w:p>
-            <w:pPr>
-              <w:ind w:firstLine="0"/>
-              <w:jc w:val="center"/>
-              <w:rPr>
-                <w:lang w:val="uk-UA"/>
-              </w:rPr>
-            </w:pPr>
-            <w:r>
-              <w:rPr>
-                <w:lang w:val="uk-UA"/>
-              </w:rPr>
-              <w:t>Цілий</w:t>
-            </w:r>
-          </w:p>
-        </w:tc>
-        <w:tc>
-          <w:tcPr>
-            <w:tcW w:w="1984" w:type="dxa"/>
-          </w:tcPr>
-          <w:p>
-            <w:pPr>
-              <w:ind w:firstLine="0"/>
-              <w:jc w:val="center"/>
-              <w:rPr>
-                <w:lang w:val="en-US"/>
-              </w:rPr>
-            </w:pPr>
-            <w:r>
-              <w:rPr>
-                <w:lang w:val="en-US"/>
-              </w:rPr>
-              <w:t>START</w:t>
-            </w:r>
-          </w:p>
-        </w:tc>
-        <w:tc>
-          <w:tcPr>
-            <w:tcW w:w="1979" w:type="dxa"/>
+            <w:tcW w:w="3539" w:type="dxa"/>
+          </w:tcPr>
+          <w:p>
+            <w:pPr>
+              <w:ind w:firstLine="0"/>
+              <w:jc w:val="center"/>
+              <w:rPr>
+                <w:lang w:val="uk-UA"/>
+              </w:rPr>
+            </w:pPr>
+            <w:r>
+              <w:rPr>
+                <w:lang w:val="uk-UA"/>
+              </w:rPr>
+              <w:t>Останнє слово рядку</w:t>
+            </w:r>
+          </w:p>
+        </w:tc>
+        <w:tc>
+          <w:tcPr>
+            <w:tcW w:w="1857" w:type="dxa"/>
+          </w:tcPr>
+          <w:p>
+            <w:pPr>
+              <w:ind w:firstLine="0"/>
+              <w:jc w:val="center"/>
+              <w:rPr>
+                <w:lang w:val="uk-UA"/>
+              </w:rPr>
+            </w:pPr>
+            <w:r>
+              <w:rPr>
+                <w:lang w:val="uk-UA"/>
+              </w:rPr>
+              <w:t>Символьний</w:t>
+            </w:r>
+          </w:p>
+        </w:tc>
+        <w:tc>
+          <w:tcPr>
+            <w:tcW w:w="1983" w:type="dxa"/>
+          </w:tcPr>
+          <w:p>
+            <w:pPr>
+              <w:ind w:firstLine="0"/>
+              <w:jc w:val="center"/>
+              <w:rPr>
+                <w:lang w:val="en-US"/>
+              </w:rPr>
+            </w:pPr>
+            <w:r>
+              <w:rPr>
+                <w:lang w:val="en-US"/>
+              </w:rPr>
+              <w:t>WORD</w:t>
+            </w:r>
+          </w:p>
+        </w:tc>
+        <w:tc>
+          <w:tcPr>
+            <w:tcW w:w="1966" w:type="dxa"/>
           </w:tcPr>
           <w:p>
             <w:pPr>
@@ -2483,27 +2983,27 @@
       <w:tr>
         <w:tc>
           <w:tcPr>
-            <w:tcW w:w="3397" w:type="dxa"/>
-          </w:tcPr>
-          <w:p>
-            <w:pPr>
-              <w:ind w:firstLine="0"/>
-              <w:jc w:val="center"/>
-              <w:rPr>
-                <w:lang w:val="uk-UA"/>
-              </w:rPr>
-            </w:pPr>
-            <w:r>
-              <w:rPr>
-                <w:lang w:val="uk-UA"/>
-              </w:rPr>
-              <w:t>Кінець слова у рядку</w:t>
-            </w:r>
-          </w:p>
-        </w:tc>
-        <w:tc>
-          <w:tcPr>
-            <w:tcW w:w="1985" w:type="dxa"/>
+            <w:tcW w:w="3539" w:type="dxa"/>
+          </w:tcPr>
+          <w:p>
+            <w:pPr>
+              <w:ind w:firstLine="0"/>
+              <w:jc w:val="center"/>
+              <w:rPr>
+                <w:lang w:val="uk-UA"/>
+              </w:rPr>
+            </w:pPr>
+            <w:r>
+              <w:rPr>
+                <w:lang w:val="uk-UA"/>
+              </w:rPr>
+              <w:t>Початок слова у рядку</w:t>
+            </w:r>
+          </w:p>
+        </w:tc>
+        <w:tc>
+          <w:tcPr>
+            <w:tcW w:w="1857" w:type="dxa"/>
           </w:tcPr>
           <w:p>
             <w:pPr>
@@ -2523,27 +3023,27 @@
         </w:tc>
         <w:tc>
           <w:tcPr>
-            <w:tcW w:w="1984" w:type="dxa"/>
-          </w:tcPr>
-          <w:p>
-            <w:pPr>
-              <w:ind w:firstLine="0"/>
-              <w:jc w:val="center"/>
-              <w:rPr>
-                <w:lang w:val="en-US"/>
-              </w:rPr>
-            </w:pPr>
-            <w:r>
-              <w:rPr>
-                <w:lang w:val="en-US"/>
-              </w:rPr>
-              <w:t>END</w:t>
-            </w:r>
-          </w:p>
-        </w:tc>
-        <w:tc>
-          <w:tcPr>
-            <w:tcW w:w="1979" w:type="dxa"/>
+            <w:tcW w:w="1983" w:type="dxa"/>
+          </w:tcPr>
+          <w:p>
+            <w:pPr>
+              <w:ind w:firstLine="0"/>
+              <w:jc w:val="center"/>
+              <w:rPr>
+                <w:lang w:val="en-US"/>
+              </w:rPr>
+            </w:pPr>
+            <w:r>
+              <w:rPr>
+                <w:lang w:val="en-US"/>
+              </w:rPr>
+              <w:t>START</w:t>
+            </w:r>
+          </w:p>
+        </w:tc>
+        <w:tc>
+          <w:tcPr>
+            <w:tcW w:w="1966" w:type="dxa"/>
           </w:tcPr>
           <w:p>
             <w:pPr>
@@ -2565,67 +3065,67 @@
       <w:tr>
         <w:tc>
           <w:tcPr>
-            <w:tcW w:w="3397" w:type="dxa"/>
-          </w:tcPr>
-          <w:p>
-            <w:pPr>
-              <w:ind w:firstLine="0"/>
-              <w:jc w:val="center"/>
-              <w:rPr>
-                <w:lang w:val="uk-UA"/>
-              </w:rPr>
-            </w:pPr>
-            <w:r>
-              <w:rPr>
-                <w:lang w:val="uk-UA"/>
-              </w:rPr>
-              <w:t>Роздільник</w:t>
-            </w:r>
-          </w:p>
-        </w:tc>
-        <w:tc>
-          <w:tcPr>
-            <w:tcW w:w="1985" w:type="dxa"/>
-          </w:tcPr>
-          <w:p>
-            <w:pPr>
-              <w:ind w:firstLine="0"/>
-              <w:jc w:val="center"/>
-              <w:rPr>
-                <w:lang w:val="uk-UA"/>
-              </w:rPr>
-            </w:pPr>
-            <w:r>
-              <w:rPr>
-                <w:lang w:val="uk-UA"/>
-              </w:rPr>
-              <w:t>Символьний</w:t>
-            </w:r>
-          </w:p>
-        </w:tc>
-        <w:tc>
-          <w:tcPr>
-            <w:tcW w:w="1984" w:type="dxa"/>
-          </w:tcPr>
-          <w:p>
-            <w:pPr>
-              <w:ind w:firstLine="0"/>
-              <w:jc w:val="center"/>
-              <w:rPr>
-                <w:lang w:val="en-US"/>
-              </w:rPr>
-            </w:pPr>
-            <w:r>
-              <w:rPr>
-                <w:lang w:val="en-US"/>
-              </w:rPr>
-              <w:t>DEL</w:t>
-            </w:r>
-          </w:p>
-        </w:tc>
-        <w:tc>
-          <w:tcPr>
-            <w:tcW w:w="1979" w:type="dxa"/>
+            <w:tcW w:w="3539" w:type="dxa"/>
+          </w:tcPr>
+          <w:p>
+            <w:pPr>
+              <w:ind w:firstLine="0"/>
+              <w:jc w:val="center"/>
+              <w:rPr>
+                <w:lang w:val="uk-UA"/>
+              </w:rPr>
+            </w:pPr>
+            <w:r>
+              <w:rPr>
+                <w:lang w:val="uk-UA"/>
+              </w:rPr>
+              <w:t>Кінець слова у рядку</w:t>
+            </w:r>
+          </w:p>
+        </w:tc>
+        <w:tc>
+          <w:tcPr>
+            <w:tcW w:w="1857" w:type="dxa"/>
+          </w:tcPr>
+          <w:p>
+            <w:pPr>
+              <w:ind w:firstLine="0"/>
+              <w:jc w:val="center"/>
+              <w:rPr>
+                <w:lang w:val="uk-UA"/>
+              </w:rPr>
+            </w:pPr>
+            <w:r>
+              <w:rPr>
+                <w:lang w:val="uk-UA"/>
+              </w:rPr>
+              <w:t>Цілий</w:t>
+            </w:r>
+          </w:p>
+        </w:tc>
+        <w:tc>
+          <w:tcPr>
+            <w:tcW w:w="1983" w:type="dxa"/>
+          </w:tcPr>
+          <w:p>
+            <w:pPr>
+              <w:ind w:firstLine="0"/>
+              <w:jc w:val="center"/>
+              <w:rPr>
+                <w:lang w:val="en-US"/>
+              </w:rPr>
+            </w:pPr>
+            <w:r>
+              <w:rPr>
+                <w:lang w:val="en-US"/>
+              </w:rPr>
+              <w:t>END</w:t>
+            </w:r>
+          </w:p>
+        </w:tc>
+        <w:tc>
+          <w:tcPr>
+            <w:tcW w:w="1966" w:type="dxa"/>
           </w:tcPr>
           <w:p>
             <w:pPr>
@@ -2647,93 +3147,81 @@
       <w:tr>
         <w:tc>
           <w:tcPr>
-            <w:tcW w:w="3397" w:type="dxa"/>
-          </w:tcPr>
-          <w:p>
-            <w:pPr>
-              <w:ind w:firstLine="0"/>
-              <w:jc w:val="center"/>
-              <w:rPr>
-                <w:lang w:val="uk-UA"/>
-              </w:rPr>
-            </w:pPr>
-            <w:r>
-              <w:rPr>
-                <w:lang w:val="uk-UA"/>
-              </w:rPr>
-              <w:t>Початковий текстовий файл</w:t>
-            </w:r>
-          </w:p>
-        </w:tc>
-        <w:tc>
-          <w:tcPr>
-            <w:tcW w:w="1985" w:type="dxa"/>
-          </w:tcPr>
-          <w:p>
-            <w:pPr>
-              <w:ind w:firstLine="0"/>
-              <w:jc w:val="center"/>
-              <w:rPr>
-                <w:lang w:val="uk-UA"/>
-              </w:rPr>
-            </w:pPr>
-            <w:r>
-              <w:rPr>
-                <w:lang w:val="uk-UA"/>
-              </w:rPr>
-              <w:t>Файловий</w:t>
-            </w:r>
-          </w:p>
-        </w:tc>
-        <w:tc>
-          <w:tcPr>
-            <w:tcW w:w="1984" w:type="dxa"/>
-          </w:tcPr>
-          <w:p>
-            <w:pPr>
-              <w:ind w:firstLine="0"/>
-              <w:jc w:val="center"/>
-              <w:rPr>
-                <w:lang w:val="en-US"/>
-              </w:rPr>
-            </w:pPr>
-            <w:r>
-              <w:rPr>
-                <w:lang w:val="en-US"/>
-              </w:rPr>
-              <w:t>TEXT_FILE.TXT</w:t>
-            </w:r>
-          </w:p>
-        </w:tc>
-        <w:tc>
-          <w:tcPr>
-            <w:tcW w:w="1979" w:type="dxa"/>
-          </w:tcPr>
-          <w:p>
-            <w:pPr>
-              <w:ind w:firstLine="0"/>
-              <w:jc w:val="center"/>
-              <w:rPr>
-                <w:lang w:val="uk-UA"/>
-              </w:rPr>
-            </w:pPr>
-            <w:r>
-              <w:rPr>
-                <w:lang w:val="uk-UA"/>
-              </w:rPr>
-              <w:t>Файл</w:t>
-            </w:r>
-            <w:r>
-              <w:rPr>
-                <w:lang w:val="en-US"/>
-              </w:rPr>
-              <w:t>/</w:t>
-            </w:r>
-            <w:r>
-              <w:rPr>
-                <w:lang w:val="uk-UA"/>
-              </w:rPr>
-              <w:t>Результат</w:t>
+            <w:tcW w:w="3539" w:type="dxa"/>
+          </w:tcPr>
+          <w:p>
+            <w:pPr>
+              <w:ind w:firstLine="0"/>
+              <w:jc w:val="center"/>
+              <w:rPr>
+                <w:lang w:val="uk-UA"/>
+              </w:rPr>
+            </w:pPr>
+            <w:r>
+              <w:rPr>
+                <w:lang w:val="uk-UA"/>
+              </w:rPr>
+              <w:t>Роздільник</w:t>
+            </w:r>
+          </w:p>
+        </w:tc>
+        <w:tc>
+          <w:tcPr>
+            <w:tcW w:w="1857" w:type="dxa"/>
+          </w:tcPr>
+          <w:p>
+            <w:pPr>
+              <w:ind w:firstLine="0"/>
+              <w:jc w:val="center"/>
+              <w:rPr>
+                <w:lang w:val="uk-UA"/>
+              </w:rPr>
+            </w:pPr>
+            <w:r>
+              <w:rPr>
+                <w:lang w:val="uk-UA"/>
+              </w:rPr>
+              <w:t>Символьний</w:t>
+            </w:r>
+          </w:p>
+        </w:tc>
+        <w:tc>
+          <w:tcPr>
+            <w:tcW w:w="1983" w:type="dxa"/>
+          </w:tcPr>
+          <w:p>
+            <w:pPr>
+              <w:ind w:firstLine="0"/>
+              <w:jc w:val="center"/>
+              <w:rPr>
+                <w:lang w:val="en-US"/>
+              </w:rPr>
+            </w:pPr>
+            <w:r>
+              <w:rPr>
+                <w:lang w:val="en-US"/>
+              </w:rPr>
+              <w:t>DEL</w:t>
+            </w:r>
+          </w:p>
+        </w:tc>
+        <w:tc>
+          <w:tcPr>
+            <w:tcW w:w="1966" w:type="dxa"/>
+          </w:tcPr>
+          <w:p>
+            <w:pPr>
+              <w:ind w:firstLine="0"/>
+              <w:jc w:val="center"/>
+              <w:rPr>
+                <w:lang w:val="uk-UA"/>
+              </w:rPr>
+            </w:pPr>
+            <w:r>
+              <w:rPr>
+                <w:lang w:val="uk-UA"/>
+              </w:rPr>
+              <w:t>Проміжне дане</w:t>
             </w:r>
           </w:p>
         </w:tc>
@@ -2741,7 +3229,101 @@
       <w:tr>
         <w:tc>
           <w:tcPr>
-            <w:tcW w:w="3397" w:type="dxa"/>
+            <w:tcW w:w="3539" w:type="dxa"/>
+          </w:tcPr>
+          <w:p>
+            <w:pPr>
+              <w:ind w:firstLine="0"/>
+              <w:jc w:val="center"/>
+              <w:rPr>
+                <w:lang w:val="uk-UA"/>
+              </w:rPr>
+            </w:pPr>
+            <w:r>
+              <w:rPr>
+                <w:lang w:val="uk-UA"/>
+              </w:rPr>
+              <w:t>Початковий текстовий файл</w:t>
+            </w:r>
+          </w:p>
+        </w:tc>
+        <w:tc>
+          <w:tcPr>
+            <w:tcW w:w="1857" w:type="dxa"/>
+          </w:tcPr>
+          <w:p>
+            <w:pPr>
+              <w:ind w:firstLine="0"/>
+              <w:jc w:val="center"/>
+              <w:rPr>
+                <w:lang w:val="uk-UA"/>
+              </w:rPr>
+            </w:pPr>
+            <w:r>
+              <w:rPr>
+                <w:lang w:val="uk-UA"/>
+              </w:rPr>
+              <w:t>Файловий</w:t>
+            </w:r>
+          </w:p>
+        </w:tc>
+        <w:tc>
+          <w:tcPr>
+            <w:tcW w:w="1983" w:type="dxa"/>
+          </w:tcPr>
+          <w:p>
+            <w:pPr>
+              <w:ind w:firstLine="0"/>
+              <w:jc w:val="center"/>
+              <w:rPr>
+                <w:lang w:val="en-US"/>
+              </w:rPr>
+            </w:pPr>
+            <w:r>
+              <w:rPr>
+                <w:lang w:val="en-US"/>
+              </w:rPr>
+              <w:t>TEXT_FILE.TXT</w:t>
+            </w:r>
+          </w:p>
+        </w:tc>
+        <w:tc>
+          <w:tcPr>
+            <w:tcW w:w="1966" w:type="dxa"/>
+          </w:tcPr>
+          <w:p>
+            <w:pPr>
+              <w:ind w:firstLine="0"/>
+              <w:jc w:val="center"/>
+              <w:rPr>
+                <w:lang w:val="uk-UA"/>
+              </w:rPr>
+            </w:pPr>
+            <w:r>
+              <w:rPr>
+                <w:lang w:val="uk-UA"/>
+              </w:rPr>
+              <w:t>Файл</w:t>
+            </w:r>
+            <w:r>
+              <w:rPr>
+                <w:lang w:val="en-US"/>
+              </w:rPr>
+              <w:t>/</w:t>
+            </w:r>
+            <w:r>
+              <w:rPr>
+                <w:lang w:val="uk-UA"/>
+              </w:rPr>
+              <w:t>Результат</w:t>
+            </w:r>
+          </w:p>
+        </w:tc>
+      </w:tr>
+      <w:tr>
+        <w:tc>
+          <w:tcPr>
+            <w:tcW w:w="3539" w:type="dxa"/>
           </w:tcPr>
           <w:p>
             <w:pPr>
@@ -2761,7 +3343,7 @@
         </w:tc>
         <w:tc>
           <w:tcPr>
-            <w:tcW w:w="1985" w:type="dxa"/>
+            <w:tcW w:w="1857" w:type="dxa"/>
           </w:tcPr>
           <w:p>
             <w:pPr>
@@ -2781,7 +3363,7 @@
         </w:tc>
         <w:tc>
           <w:tcPr>
-            <w:tcW w:w="1984" w:type="dxa"/>
+            <w:tcW w:w="1983" w:type="dxa"/>
           </w:tcPr>
           <w:p>
             <w:pPr>
@@ -2801,7 +3383,7 @@
         </w:tc>
         <w:tc>
           <w:tcPr>
-            <w:tcW w:w="1979" w:type="dxa"/>
+            <w:tcW w:w="1966" w:type="dxa"/>
           </w:tcPr>
           <w:p>
             <w:pPr>
@@ -2865,15 +3447,15 @@
         <w:tblLook w:val="04A0" w:firstRow="1" w:lastRow="0" w:firstColumn="1" w:lastColumn="0" w:noHBand="0" w:noVBand="1"/>
       </w:tblPr>
       <w:tblGrid>
-        <w:gridCol w:w="3114"/>
-        <w:gridCol w:w="1984"/>
-        <w:gridCol w:w="2127"/>
-        <w:gridCol w:w="2120"/>
+        <w:gridCol w:w="3497"/>
+        <w:gridCol w:w="1749"/>
+        <w:gridCol w:w="1985"/>
+        <w:gridCol w:w="2114"/>
       </w:tblGrid>
       <w:tr>
         <w:tc>
           <w:tcPr>
-            <w:tcW w:w="3114" w:type="dxa"/>
+            <w:tcW w:w="3539" w:type="dxa"/>
             <w:shd w:val="clear" w:color="auto" w:fill="BFBFBF" w:themeFill="background1" w:themeFillShade="BF"/>
           </w:tcPr>
           <w:p>
@@ -2898,7 +3480,7 @@
         </w:tc>
         <w:tc>
           <w:tcPr>
-            <w:tcW w:w="1984" w:type="dxa"/>
+            <w:tcW w:w="1701" w:type="dxa"/>
             <w:shd w:val="clear" w:color="auto" w:fill="BFBFBF" w:themeFill="background1" w:themeFillShade="BF"/>
           </w:tcPr>
           <w:p>
@@ -2923,7 +3505,7 @@
         </w:tc>
         <w:tc>
           <w:tcPr>
-            <w:tcW w:w="2127" w:type="dxa"/>
+            <w:tcW w:w="1985" w:type="dxa"/>
             <w:shd w:val="clear" w:color="auto" w:fill="BFBFBF" w:themeFill="background1" w:themeFillShade="BF"/>
           </w:tcPr>
           <w:p>
@@ -2975,7 +3557,7 @@
       <w:tr>
         <w:tc>
           <w:tcPr>
-            <w:tcW w:w="3114" w:type="dxa"/>
+            <w:tcW w:w="3539" w:type="dxa"/>
           </w:tcPr>
           <w:p>
             <w:pPr>
@@ -2995,7 +3577,7 @@
         </w:tc>
         <w:tc>
           <w:tcPr>
-            <w:tcW w:w="1984" w:type="dxa"/>
+            <w:tcW w:w="1701" w:type="dxa"/>
           </w:tcPr>
           <w:p>
             <w:pPr>
@@ -3015,7 +3597,7 @@
         </w:tc>
         <w:tc>
           <w:tcPr>
-            <w:tcW w:w="2127" w:type="dxa"/>
+            <w:tcW w:w="1985" w:type="dxa"/>
           </w:tcPr>
           <w:p>
             <w:pPr>
@@ -3057,7 +3639,7 @@
       <w:tr>
         <w:tc>
           <w:tcPr>
-            <w:tcW w:w="3114" w:type="dxa"/>
+            <w:tcW w:w="3539" w:type="dxa"/>
           </w:tcPr>
           <w:p>
             <w:pPr>
@@ -3077,7 +3659,7 @@
         </w:tc>
         <w:tc>
           <w:tcPr>
-            <w:tcW w:w="1984" w:type="dxa"/>
+            <w:tcW w:w="1701" w:type="dxa"/>
           </w:tcPr>
           <w:p>
             <w:pPr>
@@ -3097,7 +3679,7 @@
         </w:tc>
         <w:tc>
           <w:tcPr>
-            <w:tcW w:w="2127" w:type="dxa"/>
+            <w:tcW w:w="1985" w:type="dxa"/>
           </w:tcPr>
           <w:p>
             <w:pPr>
@@ -3139,7 +3721,7 @@
       <w:tr>
         <w:tc>
           <w:tcPr>
-            <w:tcW w:w="3114" w:type="dxa"/>
+            <w:tcW w:w="3539" w:type="dxa"/>
           </w:tcPr>
           <w:p>
             <w:pPr>
@@ -3159,7 +3741,7 @@
         </w:tc>
         <w:tc>
           <w:tcPr>
-            <w:tcW w:w="1984" w:type="dxa"/>
+            <w:tcW w:w="1701" w:type="dxa"/>
           </w:tcPr>
           <w:p>
             <w:pPr>
@@ -3179,7 +3761,7 @@
         </w:tc>
         <w:tc>
           <w:tcPr>
-            <w:tcW w:w="2127" w:type="dxa"/>
+            <w:tcW w:w="1985" w:type="dxa"/>
           </w:tcPr>
           <w:p>
             <w:pPr>
@@ -3221,7 +3803,7 @@
       <w:tr>
         <w:tc>
           <w:tcPr>
-            <w:tcW w:w="3114" w:type="dxa"/>
+            <w:tcW w:w="3539" w:type="dxa"/>
           </w:tcPr>
           <w:p>
             <w:pPr>
@@ -3241,7 +3823,7 @@
         </w:tc>
         <w:tc>
           <w:tcPr>
-            <w:tcW w:w="1984" w:type="dxa"/>
+            <w:tcW w:w="1701" w:type="dxa"/>
           </w:tcPr>
           <w:p>
             <w:pPr>
@@ -3261,7 +3843,7 @@
         </w:tc>
         <w:tc>
           <w:tcPr>
-            <w:tcW w:w="2127" w:type="dxa"/>
+            <w:tcW w:w="1985" w:type="dxa"/>
           </w:tcPr>
           <w:p>
             <w:pPr>
@@ -3303,7 +3885,7 @@
       <w:tr>
         <w:tc>
           <w:tcPr>
-            <w:tcW w:w="3114" w:type="dxa"/>
+            <w:tcW w:w="3539" w:type="dxa"/>
           </w:tcPr>
           <w:p>
             <w:pPr>
@@ -3323,7 +3905,7 @@
         </w:tc>
         <w:tc>
           <w:tcPr>
-            <w:tcW w:w="1984" w:type="dxa"/>
+            <w:tcW w:w="1701" w:type="dxa"/>
           </w:tcPr>
           <w:p>
             <w:pPr>
@@ -3343,7 +3925,7 @@
         </w:tc>
         <w:tc>
           <w:tcPr>
-            <w:tcW w:w="2127" w:type="dxa"/>
+            <w:tcW w:w="1985" w:type="dxa"/>
           </w:tcPr>
           <w:p>
             <w:pPr>
@@ -3385,7 +3967,7 @@
       <w:tr>
         <w:tc>
           <w:tcPr>
-            <w:tcW w:w="3114" w:type="dxa"/>
+            <w:tcW w:w="3539" w:type="dxa"/>
           </w:tcPr>
           <w:p>
             <w:pPr>
@@ -3405,7 +3987,7 @@
         </w:tc>
         <w:tc>
           <w:tcPr>
-            <w:tcW w:w="1984" w:type="dxa"/>
+            <w:tcW w:w="1701" w:type="dxa"/>
           </w:tcPr>
           <w:p>
             <w:pPr>
@@ -3425,7 +4007,7 @@
         </w:tc>
         <w:tc>
           <w:tcPr>
-            <w:tcW w:w="2127" w:type="dxa"/>
+            <w:tcW w:w="1985" w:type="dxa"/>
           </w:tcPr>
           <w:p>
             <w:pPr>
@@ -3467,7 +4049,7 @@
       <w:tr>
         <w:tc>
           <w:tcPr>
-            <w:tcW w:w="3114" w:type="dxa"/>
+            <w:tcW w:w="3539" w:type="dxa"/>
           </w:tcPr>
           <w:p>
             <w:pPr>
@@ -3487,7 +4069,7 @@
         </w:tc>
         <w:tc>
           <w:tcPr>
-            <w:tcW w:w="1984" w:type="dxa"/>
+            <w:tcW w:w="1701" w:type="dxa"/>
           </w:tcPr>
           <w:p>
             <w:pPr>
@@ -3507,7 +4089,7 @@
         </w:tc>
         <w:tc>
           <w:tcPr>
-            <w:tcW w:w="2127" w:type="dxa"/>
+            <w:tcW w:w="1985" w:type="dxa"/>
           </w:tcPr>
           <w:p>
             <w:pPr>
@@ -3549,7 +4131,7 @@
       <w:tr>
         <w:tc>
           <w:tcPr>
-            <w:tcW w:w="3114" w:type="dxa"/>
+            <w:tcW w:w="3539" w:type="dxa"/>
           </w:tcPr>
           <w:p>
             <w:pPr>
@@ -3569,7 +4151,7 @@
         </w:tc>
         <w:tc>
           <w:tcPr>
-            <w:tcW w:w="1984" w:type="dxa"/>
+            <w:tcW w:w="1701" w:type="dxa"/>
           </w:tcPr>
           <w:p>
             <w:pPr>
@@ -3589,7 +4171,7 @@
         </w:tc>
         <w:tc>
           <w:tcPr>
-            <w:tcW w:w="2127" w:type="dxa"/>
+            <w:tcW w:w="1985" w:type="dxa"/>
           </w:tcPr>
           <w:p>
             <w:pPr>
@@ -3631,7 +4213,7 @@
       <w:tr>
         <w:tc>
           <w:tcPr>
-            <w:tcW w:w="3114" w:type="dxa"/>
+            <w:tcW w:w="3539" w:type="dxa"/>
           </w:tcPr>
           <w:p>
             <w:pPr>
@@ -3651,7 +4233,7 @@
         </w:tc>
         <w:tc>
           <w:tcPr>
-            <w:tcW w:w="1984" w:type="dxa"/>
+            <w:tcW w:w="1701" w:type="dxa"/>
           </w:tcPr>
           <w:p>
             <w:pPr>
@@ -3671,7 +4253,7 @@
         </w:tc>
         <w:tc>
           <w:tcPr>
-            <w:tcW w:w="2127" w:type="dxa"/>
+            <w:tcW w:w="1985" w:type="dxa"/>
           </w:tcPr>
           <w:p>
             <w:pPr>
@@ -3713,27 +4295,33 @@
       <w:tr>
         <w:tc>
           <w:tcPr>
-            <w:tcW w:w="3114" w:type="dxa"/>
-          </w:tcPr>
-          <w:p>
-            <w:pPr>
-              <w:ind w:firstLine="0"/>
-              <w:jc w:val="center"/>
-              <w:rPr>
-                <w:lang w:val="uk-UA"/>
-              </w:rPr>
-            </w:pPr>
-            <w:r>
-              <w:rPr>
-                <w:lang w:val="uk-UA"/>
-              </w:rPr>
-              <w:t>Список рядків</w:t>
-            </w:r>
-          </w:p>
-        </w:tc>
-        <w:tc>
-          <w:tcPr>
-            <w:tcW w:w="1984" w:type="dxa"/>
+            <w:tcW w:w="3539" w:type="dxa"/>
+          </w:tcPr>
+          <w:p>
+            <w:pPr>
+              <w:ind w:firstLine="0"/>
+              <w:jc w:val="center"/>
+              <w:rPr>
+                <w:lang w:val="uk-UA"/>
+              </w:rPr>
+            </w:pPr>
+            <w:r>
+              <w:rPr>
+                <w:lang w:val="uk-UA"/>
+              </w:rPr>
+              <w:t xml:space="preserve">Рядок для перевірки </w:t>
+            </w:r>
+            <w:r>
+              <w:rPr>
+                <w:lang w:val="uk-UA"/>
+              </w:rPr>
+              <w:t>порожнечі</w:t>
+            </w:r>
+          </w:p>
+        </w:tc>
+        <w:tc>
+          <w:tcPr>
+            <w:tcW w:w="1701" w:type="dxa"/>
           </w:tcPr>
           <w:p>
             <w:pPr>
@@ -3753,21 +4341,21 @@
         </w:tc>
         <w:tc>
           <w:tcPr>
-            <w:tcW w:w="2127" w:type="dxa"/>
-          </w:tcPr>
-          <w:p>
-            <w:pPr>
-              <w:ind w:firstLine="0"/>
-              <w:jc w:val="center"/>
-              <w:rPr>
-                <w:lang w:val="en-US"/>
-              </w:rPr>
-            </w:pPr>
-            <w:r>
-              <w:rPr>
-                <w:lang w:val="en-US"/>
-              </w:rPr>
-              <w:t>TEXT</w:t>
+            <w:tcW w:w="1985" w:type="dxa"/>
+          </w:tcPr>
+          <w:p>
+            <w:pPr>
+              <w:ind w:firstLine="0"/>
+              <w:jc w:val="center"/>
+              <w:rPr>
+                <w:lang w:val="en-US"/>
+              </w:rPr>
+            </w:pPr>
+            <w:r>
+              <w:rPr>
+                <w:lang w:val="en-US"/>
+              </w:rPr>
+              <w:t>START_FILE</w:t>
             </w:r>
           </w:p>
         </w:tc>
@@ -3795,27 +4383,27 @@
       <w:tr>
         <w:tc>
           <w:tcPr>
-            <w:tcW w:w="3114" w:type="dxa"/>
-          </w:tcPr>
-          <w:p>
-            <w:pPr>
-              <w:ind w:firstLine="0"/>
-              <w:jc w:val="center"/>
-              <w:rPr>
-                <w:lang w:val="uk-UA"/>
-              </w:rPr>
-            </w:pPr>
-            <w:r>
-              <w:rPr>
-                <w:lang w:val="uk-UA"/>
-              </w:rPr>
-              <w:t>Введений рядок</w:t>
-            </w:r>
-          </w:p>
-        </w:tc>
-        <w:tc>
-          <w:tcPr>
-            <w:tcW w:w="1984" w:type="dxa"/>
+            <w:tcW w:w="3539" w:type="dxa"/>
+          </w:tcPr>
+          <w:p>
+            <w:pPr>
+              <w:ind w:firstLine="0"/>
+              <w:jc w:val="center"/>
+              <w:rPr>
+                <w:lang w:val="uk-UA"/>
+              </w:rPr>
+            </w:pPr>
+            <w:r>
+              <w:rPr>
+                <w:lang w:val="uk-UA"/>
+              </w:rPr>
+              <w:t>Список рядків</w:t>
+            </w:r>
+          </w:p>
+        </w:tc>
+        <w:tc>
+          <w:tcPr>
+            <w:tcW w:w="1701" w:type="dxa"/>
           </w:tcPr>
           <w:p>
             <w:pPr>
@@ -3835,21 +4423,21 @@
         </w:tc>
         <w:tc>
           <w:tcPr>
-            <w:tcW w:w="2127" w:type="dxa"/>
-          </w:tcPr>
-          <w:p>
-            <w:pPr>
-              <w:ind w:firstLine="0"/>
-              <w:jc w:val="center"/>
-              <w:rPr>
-                <w:lang w:val="en-US"/>
-              </w:rPr>
-            </w:pPr>
-            <w:r>
-              <w:rPr>
-                <w:lang w:val="en-US"/>
-              </w:rPr>
-              <w:t>LINE</w:t>
+            <w:tcW w:w="1985" w:type="dxa"/>
+          </w:tcPr>
+          <w:p>
+            <w:pPr>
+              <w:ind w:firstLine="0"/>
+              <w:jc w:val="center"/>
+              <w:rPr>
+                <w:lang w:val="en-US"/>
+              </w:rPr>
+            </w:pPr>
+            <w:r>
+              <w:rPr>
+                <w:lang w:val="en-US"/>
+              </w:rPr>
+              <w:t>TEXT</w:t>
             </w:r>
           </w:p>
         </w:tc>
@@ -3877,27 +4465,27 @@
       <w:tr>
         <w:tc>
           <w:tcPr>
-            <w:tcW w:w="3114" w:type="dxa"/>
-          </w:tcPr>
-          <w:p>
-            <w:pPr>
-              <w:ind w:firstLine="0"/>
-              <w:jc w:val="center"/>
-              <w:rPr>
-                <w:lang w:val="uk-UA"/>
-              </w:rPr>
-            </w:pPr>
-            <w:r>
-              <w:rPr>
-                <w:lang w:val="uk-UA"/>
-              </w:rPr>
-              <w:t>Список рядків</w:t>
-            </w:r>
-          </w:p>
-        </w:tc>
-        <w:tc>
-          <w:tcPr>
-            <w:tcW w:w="1984" w:type="dxa"/>
+            <w:tcW w:w="3539" w:type="dxa"/>
+          </w:tcPr>
+          <w:p>
+            <w:pPr>
+              <w:ind w:firstLine="0"/>
+              <w:jc w:val="center"/>
+              <w:rPr>
+                <w:lang w:val="uk-UA"/>
+              </w:rPr>
+            </w:pPr>
+            <w:r>
+              <w:rPr>
+                <w:lang w:val="uk-UA"/>
+              </w:rPr>
+              <w:t>Введений рядок</w:t>
+            </w:r>
+          </w:p>
+        </w:tc>
+        <w:tc>
+          <w:tcPr>
+            <w:tcW w:w="1701" w:type="dxa"/>
           </w:tcPr>
           <w:p>
             <w:pPr>
@@ -3917,21 +4505,21 @@
         </w:tc>
         <w:tc>
           <w:tcPr>
-            <w:tcW w:w="2127" w:type="dxa"/>
-          </w:tcPr>
-          <w:p>
-            <w:pPr>
-              <w:ind w:firstLine="0"/>
-              <w:jc w:val="center"/>
-              <w:rPr>
-                <w:lang w:val="en-US"/>
-              </w:rPr>
-            </w:pPr>
-            <w:r>
-              <w:rPr>
-                <w:lang w:val="en-US"/>
-              </w:rPr>
-              <w:t>LINES</w:t>
+            <w:tcW w:w="1985" w:type="dxa"/>
+          </w:tcPr>
+          <w:p>
+            <w:pPr>
+              <w:ind w:firstLine="0"/>
+              <w:jc w:val="center"/>
+              <w:rPr>
+                <w:lang w:val="en-US"/>
+              </w:rPr>
+            </w:pPr>
+            <w:r>
+              <w:rPr>
+                <w:lang w:val="en-US"/>
+              </w:rPr>
+              <w:t>LINE</w:t>
             </w:r>
           </w:p>
         </w:tc>
@@ -3959,27 +4547,27 @@
       <w:tr>
         <w:tc>
           <w:tcPr>
-            <w:tcW w:w="3114" w:type="dxa"/>
-          </w:tcPr>
-          <w:p>
-            <w:pPr>
-              <w:ind w:firstLine="0"/>
-              <w:jc w:val="center"/>
-              <w:rPr>
-                <w:lang w:val="uk-UA"/>
-              </w:rPr>
-            </w:pPr>
-            <w:r>
-              <w:rPr>
-                <w:lang w:val="uk-UA"/>
-              </w:rPr>
-              <w:t>Текст файлу</w:t>
-            </w:r>
-          </w:p>
-        </w:tc>
-        <w:tc>
-          <w:tcPr>
-            <w:tcW w:w="1984" w:type="dxa"/>
+            <w:tcW w:w="3539" w:type="dxa"/>
+          </w:tcPr>
+          <w:p>
+            <w:pPr>
+              <w:ind w:firstLine="0"/>
+              <w:jc w:val="center"/>
+              <w:rPr>
+                <w:lang w:val="uk-UA"/>
+              </w:rPr>
+            </w:pPr>
+            <w:r>
+              <w:rPr>
+                <w:lang w:val="uk-UA"/>
+              </w:rPr>
+              <w:t>Список рядків</w:t>
+            </w:r>
+          </w:p>
+        </w:tc>
+        <w:tc>
+          <w:tcPr>
+            <w:tcW w:w="1701" w:type="dxa"/>
           </w:tcPr>
           <w:p>
             <w:pPr>
@@ -3999,21 +4587,21 @@
         </w:tc>
         <w:tc>
           <w:tcPr>
-            <w:tcW w:w="2127" w:type="dxa"/>
-          </w:tcPr>
-          <w:p>
-            <w:pPr>
-              <w:ind w:firstLine="0"/>
-              <w:jc w:val="center"/>
-              <w:rPr>
-                <w:lang w:val="en-US"/>
-              </w:rPr>
-            </w:pPr>
-            <w:r>
-              <w:rPr>
-                <w:lang w:val="en-US"/>
-              </w:rPr>
-              <w:t>NEW_TEXT</w:t>
+            <w:tcW w:w="1985" w:type="dxa"/>
+          </w:tcPr>
+          <w:p>
+            <w:pPr>
+              <w:ind w:firstLine="0"/>
+              <w:jc w:val="center"/>
+              <w:rPr>
+                <w:lang w:val="en-US"/>
+              </w:rPr>
+            </w:pPr>
+            <w:r>
+              <w:rPr>
+                <w:lang w:val="en-US"/>
+              </w:rPr>
+              <w:t>LINES</w:t>
             </w:r>
           </w:p>
         </w:tc>
@@ -4041,27 +4629,27 @@
       <w:tr>
         <w:tc>
           <w:tcPr>
-            <w:tcW w:w="3114" w:type="dxa"/>
-          </w:tcPr>
-          <w:p>
-            <w:pPr>
-              <w:ind w:firstLine="0"/>
-              <w:jc w:val="center"/>
-              <w:rPr>
-                <w:lang w:val="uk-UA"/>
-              </w:rPr>
-            </w:pPr>
-            <w:r>
-              <w:rPr>
-                <w:lang w:val="uk-UA"/>
-              </w:rPr>
-              <w:t xml:space="preserve">Список змінених рядків </w:t>
-            </w:r>
-          </w:p>
-        </w:tc>
-        <w:tc>
-          <w:tcPr>
-            <w:tcW w:w="1984" w:type="dxa"/>
+            <w:tcW w:w="3539" w:type="dxa"/>
+          </w:tcPr>
+          <w:p>
+            <w:pPr>
+              <w:ind w:firstLine="0"/>
+              <w:jc w:val="center"/>
+              <w:rPr>
+                <w:lang w:val="uk-UA"/>
+              </w:rPr>
+            </w:pPr>
+            <w:r>
+              <w:rPr>
+                <w:lang w:val="uk-UA"/>
+              </w:rPr>
+              <w:t>Текст файлу</w:t>
+            </w:r>
+          </w:p>
+        </w:tc>
+        <w:tc>
+          <w:tcPr>
+            <w:tcW w:w="1701" w:type="dxa"/>
           </w:tcPr>
           <w:p>
             <w:pPr>
@@ -4081,21 +4669,21 @@
         </w:tc>
         <w:tc>
           <w:tcPr>
-            <w:tcW w:w="2127" w:type="dxa"/>
-          </w:tcPr>
-          <w:p>
-            <w:pPr>
-              <w:ind w:firstLine="0"/>
-              <w:jc w:val="center"/>
-              <w:rPr>
-                <w:lang w:val="en-US"/>
-              </w:rPr>
-            </w:pPr>
-            <w:r>
-              <w:rPr>
-                <w:lang w:val="en-US"/>
-              </w:rPr>
-              <w:t>NEW_LINES</w:t>
+            <w:tcW w:w="1985" w:type="dxa"/>
+          </w:tcPr>
+          <w:p>
+            <w:pPr>
+              <w:ind w:firstLine="0"/>
+              <w:jc w:val="center"/>
+              <w:rPr>
+                <w:lang w:val="en-US"/>
+              </w:rPr>
+            </w:pPr>
+            <w:r>
+              <w:rPr>
+                <w:lang w:val="en-US"/>
+              </w:rPr>
+              <w:t>NEW_TEXT</w:t>
             </w:r>
           </w:p>
         </w:tc>
@@ -4123,61 +4711,61 @@
       <w:tr>
         <w:tc>
           <w:tcPr>
-            <w:tcW w:w="3114" w:type="dxa"/>
-          </w:tcPr>
-          <w:p>
-            <w:pPr>
-              <w:ind w:firstLine="0"/>
-              <w:jc w:val="center"/>
-              <w:rPr>
-                <w:lang w:val="uk-UA"/>
-              </w:rPr>
-            </w:pPr>
-            <w:r>
-              <w:rPr>
-                <w:lang w:val="uk-UA"/>
-              </w:rPr>
-              <w:t>Номер рядка</w:t>
-            </w:r>
-          </w:p>
-        </w:tc>
-        <w:tc>
-          <w:tcPr>
-            <w:tcW w:w="1984" w:type="dxa"/>
-          </w:tcPr>
-          <w:p>
-            <w:pPr>
-              <w:ind w:firstLine="0"/>
-              <w:jc w:val="center"/>
-              <w:rPr>
-                <w:lang w:val="uk-UA"/>
-              </w:rPr>
-            </w:pPr>
-            <w:r>
-              <w:rPr>
-                <w:lang w:val="uk-UA"/>
-              </w:rPr>
-              <w:t>Цілий</w:t>
-            </w:r>
-          </w:p>
-        </w:tc>
-        <w:tc>
-          <w:tcPr>
-            <w:tcW w:w="2127" w:type="dxa"/>
-          </w:tcPr>
-          <w:p>
-            <w:pPr>
-              <w:ind w:firstLine="0"/>
-              <w:jc w:val="center"/>
-              <w:rPr>
-                <w:lang w:val="en-US"/>
-              </w:rPr>
-            </w:pPr>
-            <w:r>
-              <w:rPr>
-                <w:lang w:val="en-US"/>
-              </w:rPr>
-              <w:t>LINE_NUMBER</w:t>
+            <w:tcW w:w="3539" w:type="dxa"/>
+          </w:tcPr>
+          <w:p>
+            <w:pPr>
+              <w:ind w:firstLine="0"/>
+              <w:jc w:val="center"/>
+              <w:rPr>
+                <w:lang w:val="uk-UA"/>
+              </w:rPr>
+            </w:pPr>
+            <w:r>
+              <w:rPr>
+                <w:lang w:val="uk-UA"/>
+              </w:rPr>
+              <w:t xml:space="preserve">Список змінених рядків </w:t>
+            </w:r>
+          </w:p>
+        </w:tc>
+        <w:tc>
+          <w:tcPr>
+            <w:tcW w:w="1701" w:type="dxa"/>
+          </w:tcPr>
+          <w:p>
+            <w:pPr>
+              <w:ind w:firstLine="0"/>
+              <w:jc w:val="center"/>
+              <w:rPr>
+                <w:lang w:val="uk-UA"/>
+              </w:rPr>
+            </w:pPr>
+            <w:r>
+              <w:rPr>
+                <w:lang w:val="uk-UA"/>
+              </w:rPr>
+              <w:t>Символьний</w:t>
+            </w:r>
+          </w:p>
+        </w:tc>
+        <w:tc>
+          <w:tcPr>
+            <w:tcW w:w="1985" w:type="dxa"/>
+          </w:tcPr>
+          <w:p>
+            <w:pPr>
+              <w:ind w:firstLine="0"/>
+              <w:jc w:val="center"/>
+              <w:rPr>
+                <w:lang w:val="en-US"/>
+              </w:rPr>
+            </w:pPr>
+            <w:r>
+              <w:rPr>
+                <w:lang w:val="en-US"/>
+              </w:rPr>
+              <w:t>NEW_LINES</w:t>
             </w:r>
           </w:p>
         </w:tc>
@@ -4205,61 +4793,61 @@
       <w:tr>
         <w:tc>
           <w:tcPr>
-            <w:tcW w:w="3114" w:type="dxa"/>
-          </w:tcPr>
-          <w:p>
-            <w:pPr>
-              <w:ind w:firstLine="0"/>
-              <w:jc w:val="center"/>
-              <w:rPr>
-                <w:lang w:val="uk-UA"/>
-              </w:rPr>
-            </w:pPr>
-            <w:r>
-              <w:rPr>
-                <w:lang w:val="uk-UA"/>
-              </w:rPr>
-              <w:t>Список слів</w:t>
-            </w:r>
-          </w:p>
-        </w:tc>
-        <w:tc>
-          <w:tcPr>
-            <w:tcW w:w="1984" w:type="dxa"/>
-          </w:tcPr>
-          <w:p>
-            <w:pPr>
-              <w:ind w:firstLine="0"/>
-              <w:jc w:val="center"/>
-              <w:rPr>
-                <w:lang w:val="uk-UA"/>
-              </w:rPr>
-            </w:pPr>
-            <w:r>
-              <w:rPr>
-                <w:lang w:val="uk-UA"/>
-              </w:rPr>
-              <w:t>Символьний</w:t>
-            </w:r>
-          </w:p>
-        </w:tc>
-        <w:tc>
-          <w:tcPr>
-            <w:tcW w:w="2127" w:type="dxa"/>
-          </w:tcPr>
-          <w:p>
-            <w:pPr>
-              <w:ind w:firstLine="0"/>
-              <w:jc w:val="center"/>
-              <w:rPr>
-                <w:lang w:val="en-US"/>
-              </w:rPr>
-            </w:pPr>
-            <w:r>
-              <w:rPr>
-                <w:lang w:val="en-US"/>
-              </w:rPr>
-              <w:t>WORDS</w:t>
+            <w:tcW w:w="3539" w:type="dxa"/>
+          </w:tcPr>
+          <w:p>
+            <w:pPr>
+              <w:ind w:firstLine="0"/>
+              <w:jc w:val="center"/>
+              <w:rPr>
+                <w:lang w:val="uk-UA"/>
+              </w:rPr>
+            </w:pPr>
+            <w:r>
+              <w:rPr>
+                <w:lang w:val="uk-UA"/>
+              </w:rPr>
+              <w:t>Номер рядка</w:t>
+            </w:r>
+          </w:p>
+        </w:tc>
+        <w:tc>
+          <w:tcPr>
+            <w:tcW w:w="1701" w:type="dxa"/>
+          </w:tcPr>
+          <w:p>
+            <w:pPr>
+              <w:ind w:firstLine="0"/>
+              <w:jc w:val="center"/>
+              <w:rPr>
+                <w:lang w:val="uk-UA"/>
+              </w:rPr>
+            </w:pPr>
+            <w:r>
+              <w:rPr>
+                <w:lang w:val="uk-UA"/>
+              </w:rPr>
+              <w:t>Цілий</w:t>
+            </w:r>
+          </w:p>
+        </w:tc>
+        <w:tc>
+          <w:tcPr>
+            <w:tcW w:w="1985" w:type="dxa"/>
+          </w:tcPr>
+          <w:p>
+            <w:pPr>
+              <w:ind w:firstLine="0"/>
+              <w:jc w:val="center"/>
+              <w:rPr>
+                <w:lang w:val="en-US"/>
+              </w:rPr>
+            </w:pPr>
+            <w:r>
+              <w:rPr>
+                <w:lang w:val="en-US"/>
+              </w:rPr>
+              <w:t>LINE_NUMBER</w:t>
             </w:r>
           </w:p>
         </w:tc>
@@ -4287,27 +4875,27 @@
       <w:tr>
         <w:tc>
           <w:tcPr>
-            <w:tcW w:w="3114" w:type="dxa"/>
-          </w:tcPr>
-          <w:p>
-            <w:pPr>
-              <w:ind w:firstLine="0"/>
-              <w:jc w:val="center"/>
-              <w:rPr>
-                <w:lang w:val="uk-UA"/>
-              </w:rPr>
-            </w:pPr>
-            <w:r>
-              <w:rPr>
-                <w:lang w:val="uk-UA"/>
-              </w:rPr>
-              <w:t>Останнє слово рядка</w:t>
-            </w:r>
-          </w:p>
-        </w:tc>
-        <w:tc>
-          <w:tcPr>
-            <w:tcW w:w="1984" w:type="dxa"/>
+            <w:tcW w:w="3539" w:type="dxa"/>
+          </w:tcPr>
+          <w:p>
+            <w:pPr>
+              <w:ind w:firstLine="0"/>
+              <w:jc w:val="center"/>
+              <w:rPr>
+                <w:lang w:val="uk-UA"/>
+              </w:rPr>
+            </w:pPr>
+            <w:r>
+              <w:rPr>
+                <w:lang w:val="uk-UA"/>
+              </w:rPr>
+              <w:t>Список слів</w:t>
+            </w:r>
+          </w:p>
+        </w:tc>
+        <w:tc>
+          <w:tcPr>
+            <w:tcW w:w="1701" w:type="dxa"/>
           </w:tcPr>
           <w:p>
             <w:pPr>
@@ -4327,21 +4915,21 @@
         </w:tc>
         <w:tc>
           <w:tcPr>
-            <w:tcW w:w="2127" w:type="dxa"/>
-          </w:tcPr>
-          <w:p>
-            <w:pPr>
-              <w:ind w:firstLine="0"/>
-              <w:jc w:val="center"/>
-              <w:rPr>
-                <w:lang w:val="en-US"/>
-              </w:rPr>
-            </w:pPr>
-            <w:r>
-              <w:rPr>
-                <w:lang w:val="en-US"/>
-              </w:rPr>
-              <w:t>LAST_WORD</w:t>
+            <w:tcW w:w="1985" w:type="dxa"/>
+          </w:tcPr>
+          <w:p>
+            <w:pPr>
+              <w:ind w:firstLine="0"/>
+              <w:jc w:val="center"/>
+              <w:rPr>
+                <w:lang w:val="en-US"/>
+              </w:rPr>
+            </w:pPr>
+            <w:r>
+              <w:rPr>
+                <w:lang w:val="en-US"/>
+              </w:rPr>
+              <w:t>WORDS</w:t>
             </w:r>
           </w:p>
         </w:tc>
@@ -4369,67 +4957,61 @@
       <w:tr>
         <w:tc>
           <w:tcPr>
-            <w:tcW w:w="3114" w:type="dxa"/>
-          </w:tcPr>
-          <w:p>
-            <w:pPr>
-              <w:ind w:firstLine="0"/>
-              <w:jc w:val="center"/>
-              <w:rPr>
-                <w:lang w:val="uk-UA"/>
-              </w:rPr>
-            </w:pPr>
-            <w:r>
-              <w:rPr>
-                <w:lang w:val="uk-UA"/>
-              </w:rPr>
-              <w:t>Початковий</w:t>
-            </w:r>
-            <w:r>
-              <w:rPr>
-                <w:lang w:val="uk-UA"/>
-              </w:rPr>
-              <w:t xml:space="preserve"> текстовий файл</w:t>
-            </w:r>
-          </w:p>
-        </w:tc>
-        <w:tc>
-          <w:tcPr>
-            <w:tcW w:w="1984" w:type="dxa"/>
-          </w:tcPr>
-          <w:p>
-            <w:pPr>
-              <w:ind w:firstLine="0"/>
-              <w:jc w:val="center"/>
-              <w:rPr>
-                <w:lang w:val="uk-UA"/>
-              </w:rPr>
-            </w:pPr>
-            <w:r>
-              <w:rPr>
-                <w:lang w:val="uk-UA"/>
-              </w:rPr>
-              <w:t>Файловий</w:t>
-            </w:r>
-          </w:p>
-        </w:tc>
-        <w:tc>
-          <w:tcPr>
-            <w:tcW w:w="2127" w:type="dxa"/>
-          </w:tcPr>
-          <w:p>
-            <w:pPr>
-              <w:ind w:firstLine="0"/>
-              <w:jc w:val="center"/>
-              <w:rPr>
-                <w:lang w:val="en-US"/>
-              </w:rPr>
-            </w:pPr>
-            <w:r>
-              <w:rPr>
-                <w:lang w:val="en-US"/>
-              </w:rPr>
-              <w:t>TEXT_FILE.TXT</w:t>
+            <w:tcW w:w="3539" w:type="dxa"/>
+          </w:tcPr>
+          <w:p>
+            <w:pPr>
+              <w:ind w:firstLine="0"/>
+              <w:jc w:val="center"/>
+              <w:rPr>
+                <w:lang w:val="uk-UA"/>
+              </w:rPr>
+            </w:pPr>
+            <w:r>
+              <w:rPr>
+                <w:lang w:val="uk-UA"/>
+              </w:rPr>
+              <w:t>Останнє слово рядка</w:t>
+            </w:r>
+          </w:p>
+        </w:tc>
+        <w:tc>
+          <w:tcPr>
+            <w:tcW w:w="1701" w:type="dxa"/>
+          </w:tcPr>
+          <w:p>
+            <w:pPr>
+              <w:ind w:firstLine="0"/>
+              <w:jc w:val="center"/>
+              <w:rPr>
+                <w:lang w:val="uk-UA"/>
+              </w:rPr>
+            </w:pPr>
+            <w:r>
+              <w:rPr>
+                <w:lang w:val="uk-UA"/>
+              </w:rPr>
+              <w:t>Символьний</w:t>
+            </w:r>
+          </w:p>
+        </w:tc>
+        <w:tc>
+          <w:tcPr>
+            <w:tcW w:w="1985" w:type="dxa"/>
+          </w:tcPr>
+          <w:p>
+            <w:pPr>
+              <w:ind w:firstLine="0"/>
+              <w:jc w:val="center"/>
+              <w:rPr>
+                <w:lang w:val="en-US"/>
+              </w:rPr>
+            </w:pPr>
+            <w:r>
+              <w:rPr>
+                <w:lang w:val="en-US"/>
+              </w:rPr>
+              <w:t>LAST_WORD</w:t>
             </w:r>
           </w:p>
         </w:tc>
@@ -4449,19 +5031,7 @@
               <w:rPr>
                 <w:lang w:val="uk-UA"/>
               </w:rPr>
-              <w:t>Файл</w:t>
-            </w:r>
-            <w:r>
-              <w:rPr>
-                <w:lang w:val="en-US"/>
-              </w:rPr>
-              <w:t>/</w:t>
-            </w:r>
-            <w:r>
-              <w:rPr>
-                <w:lang w:val="uk-UA"/>
-              </w:rPr>
-              <w:t>Результат</w:t>
+              <w:t>Проміжне дане</w:t>
             </w:r>
           </w:p>
         </w:tc>
@@ -4469,7 +5039,101 @@
       <w:tr>
         <w:tc>
           <w:tcPr>
-            <w:tcW w:w="3114" w:type="dxa"/>
+            <w:tcW w:w="3539" w:type="dxa"/>
+          </w:tcPr>
+          <w:p>
+            <w:pPr>
+              <w:ind w:firstLine="0"/>
+              <w:jc w:val="center"/>
+              <w:rPr>
+                <w:lang w:val="uk-UA"/>
+              </w:rPr>
+            </w:pPr>
+            <w:r>
+              <w:rPr>
+                <w:lang w:val="uk-UA"/>
+              </w:rPr>
+              <w:t>Початковий текстовий файл</w:t>
+            </w:r>
+          </w:p>
+        </w:tc>
+        <w:tc>
+          <w:tcPr>
+            <w:tcW w:w="1701" w:type="dxa"/>
+          </w:tcPr>
+          <w:p>
+            <w:pPr>
+              <w:ind w:firstLine="0"/>
+              <w:jc w:val="center"/>
+              <w:rPr>
+                <w:lang w:val="uk-UA"/>
+              </w:rPr>
+            </w:pPr>
+            <w:r>
+              <w:rPr>
+                <w:lang w:val="uk-UA"/>
+              </w:rPr>
+              <w:t>Файловий</w:t>
+            </w:r>
+          </w:p>
+        </w:tc>
+        <w:tc>
+          <w:tcPr>
+            <w:tcW w:w="1985" w:type="dxa"/>
+          </w:tcPr>
+          <w:p>
+            <w:pPr>
+              <w:ind w:firstLine="0"/>
+              <w:jc w:val="center"/>
+              <w:rPr>
+                <w:lang w:val="en-US"/>
+              </w:rPr>
+            </w:pPr>
+            <w:r>
+              <w:rPr>
+                <w:lang w:val="en-US"/>
+              </w:rPr>
+              <w:t>TEXT_FILE.TXT</w:t>
+            </w:r>
+          </w:p>
+        </w:tc>
+        <w:tc>
+          <w:tcPr>
+            <w:tcW w:w="2120" w:type="dxa"/>
+          </w:tcPr>
+          <w:p>
+            <w:pPr>
+              <w:ind w:firstLine="0"/>
+              <w:jc w:val="center"/>
+              <w:rPr>
+                <w:lang w:val="uk-UA"/>
+              </w:rPr>
+            </w:pPr>
+            <w:r>
+              <w:rPr>
+                <w:lang w:val="uk-UA"/>
+              </w:rPr>
+              <w:t>Файл</w:t>
+            </w:r>
+            <w:r>
+              <w:rPr>
+                <w:lang w:val="en-US"/>
+              </w:rPr>
+              <w:t>/</w:t>
+            </w:r>
+            <w:r>
+              <w:rPr>
+                <w:lang w:val="uk-UA"/>
+              </w:rPr>
+              <w:t>Результат</w:t>
+            </w:r>
+          </w:p>
+        </w:tc>
+      </w:tr>
+      <w:tr>
+        <w:tc>
+          <w:tcPr>
+            <w:tcW w:w="3539" w:type="dxa"/>
           </w:tcPr>
           <w:p>
             <w:pPr>
@@ -4489,7 +5153,7 @@
         </w:tc>
         <w:tc>
           <w:tcPr>
-            <w:tcW w:w="1984" w:type="dxa"/>
+            <w:tcW w:w="1701" w:type="dxa"/>
           </w:tcPr>
           <w:p>
             <w:pPr>
@@ -4509,7 +5173,7 @@
         </w:tc>
         <w:tc>
           <w:tcPr>
-            <w:tcW w:w="2127" w:type="dxa"/>
+            <w:tcW w:w="1985" w:type="dxa"/>
           </w:tcPr>
           <w:p>
             <w:pPr>
@@ -4691,6 +5355,7 @@
         <w:tab/>
         <w:t xml:space="preserve">          </w:t>
       </w:r>
+      <w:proofErr w:type="spellStart"/>
       <w:r>
         <w:rPr>
           <w:u w:val="single"/>
@@ -4698,6 +5363,7 @@
         </w:rPr>
         <w:t>funcs.h</w:t>
       </w:r>
+      <w:proofErr w:type="spellEnd"/>
     </w:p>
     <w:p>
       <w:pPr>
@@ -4861,10 +5527,10 @@
           <w:noProof/>
         </w:rPr>
         <w:drawing>
-          <wp:inline distT="0" distB="0" distL="0" distR="0" wp14:anchorId="2F39B29E" wp14:editId="531F24E3">
-            <wp:extent cx="2809904" cy="4591795"/>
-            <wp:effectExtent l="0" t="0" r="0" b="0"/>
-            <wp:docPr id="9" name="Рисунок 9"/>
+          <wp:inline distT="0" distB="0" distL="0" distR="0" wp14:anchorId="357FF5C8" wp14:editId="62F1BAB1">
+            <wp:extent cx="2380790" cy="4772527"/>
+            <wp:effectExtent l="0" t="0" r="635" b="9525"/>
+            <wp:docPr id="7" name="Рисунок 7"/>
             <wp:cNvGraphicFramePr>
               <a:graphicFrameLocks xmlns:a="http://schemas.openxmlformats.org/drawingml/2006/main" noChangeAspect="1"/>
             </wp:cNvGraphicFramePr>
@@ -4884,7 +5550,7 @@
                   <pic:spPr>
                     <a:xfrm>
                       <a:off x="0" y="0"/>
-                      <a:ext cx="2850022" cy="4657354"/>
+                      <a:ext cx="2383860" cy="4778682"/>
                     </a:xfrm>
                     <a:prstGeom prst="rect">
                       <a:avLst/>
@@ -4901,10 +5567,10 @@
           <w:noProof/>
         </w:rPr>
         <w:drawing>
-          <wp:inline distT="0" distB="0" distL="0" distR="0" wp14:anchorId="1FB937FF" wp14:editId="63E7688D">
-            <wp:extent cx="3060368" cy="4593684"/>
-            <wp:effectExtent l="0" t="0" r="6985" b="0"/>
-            <wp:docPr id="11" name="Рисунок 11"/>
+          <wp:inline distT="0" distB="0" distL="0" distR="0" wp14:anchorId="2B7C7123" wp14:editId="0056047A">
+            <wp:extent cx="3232426" cy="4778944"/>
+            <wp:effectExtent l="0" t="0" r="6350" b="3175"/>
+            <wp:docPr id="6" name="Рисунок 6"/>
             <wp:cNvGraphicFramePr>
               <a:graphicFrameLocks xmlns:a="http://schemas.openxmlformats.org/drawingml/2006/main" noChangeAspect="1"/>
             </wp:cNvGraphicFramePr>
@@ -4924,7 +5590,7 @@
                   <pic:spPr>
                     <a:xfrm>
                       <a:off x="0" y="0"/>
-                      <a:ext cx="3077808" cy="4619861"/>
+                      <a:ext cx="3257084" cy="4815399"/>
                     </a:xfrm>
                     <a:prstGeom prst="rect">
                       <a:avLst/>
@@ -5075,6 +5741,7 @@
           <w:lang w:val="uk-UA"/>
         </w:rPr>
       </w:pPr>
+      <w:proofErr w:type="spellStart"/>
       <w:r>
         <w:rPr>
           <w:u w:val="single"/>
@@ -5082,6 +5749,7 @@
         </w:rPr>
         <w:t>funcs</w:t>
       </w:r>
+      <w:proofErr w:type="spellEnd"/>
       <w:r>
         <w:rPr>
           <w:u w:val="single"/>
@@ -5089,6 +5757,7 @@
         </w:rPr>
         <w:t>.</w:t>
       </w:r>
+      <w:proofErr w:type="spellStart"/>
       <w:r>
         <w:rPr>
           <w:u w:val="single"/>
@@ -5096,6 +5765,7 @@
         </w:rPr>
         <w:t>py</w:t>
       </w:r>
+      <w:proofErr w:type="spellEnd"/>
     </w:p>
     <w:p>
       <w:pPr>
@@ -5110,10 +5780,10 @@
           <w:noProof/>
         </w:rPr>
         <w:drawing>
-          <wp:inline distT="0" distB="0" distL="0" distR="0" wp14:anchorId="450476FB" wp14:editId="1C861CA8">
-            <wp:extent cx="3836081" cy="5118735"/>
-            <wp:effectExtent l="0" t="0" r="0" b="5715"/>
-            <wp:docPr id="2" name="Рисунок 2"/>
+          <wp:inline distT="0" distB="0" distL="0" distR="0" wp14:anchorId="090C9ACC" wp14:editId="38E2454C">
+            <wp:extent cx="2808515" cy="3370217"/>
+            <wp:effectExtent l="0" t="0" r="0" b="1905"/>
+            <wp:docPr id="8" name="Рисунок 8"/>
             <wp:cNvGraphicFramePr>
               <a:graphicFrameLocks xmlns:a="http://schemas.openxmlformats.org/drawingml/2006/main" noChangeAspect="1"/>
             </wp:cNvGraphicFramePr>
@@ -5133,7 +5803,7 @@
                   <pic:spPr>
                     <a:xfrm>
                       <a:off x="0" y="0"/>
-                      <a:ext cx="3866490" cy="5159312"/>
+                      <a:ext cx="2827607" cy="3393127"/>
                     </a:xfrm>
                     <a:prstGeom prst="rect">
                       <a:avLst/>
@@ -5145,73 +5815,21 @@
           </wp:inline>
         </w:drawing>
       </w:r>
-    </w:p>
-    <w:p>
-      <w:pPr>
-        <w:spacing w:line="259" w:lineRule="auto"/>
-        <w:ind w:firstLine="0"/>
-        <w:rPr>
-          <w:lang w:val="uk-UA"/>
-        </w:rPr>
-      </w:pPr>
-    </w:p>
-    <w:p>
-      <w:pPr>
-        <w:spacing w:line="259" w:lineRule="auto"/>
-        <w:ind w:firstLine="0"/>
-        <w:jc w:val="center"/>
-        <w:rPr>
-          <w:u w:val="single"/>
-          <w:lang w:val="en-US"/>
-        </w:rPr>
-      </w:pPr>
-      <w:r>
-        <w:rPr>
-          <w:u w:val="single"/>
-          <w:lang w:val="en-US"/>
-        </w:rPr>
-        <w:t>main</w:t>
-      </w:r>
-      <w:r>
-        <w:rPr>
-          <w:u w:val="single"/>
-          <w:lang w:val="ru-RU"/>
-        </w:rPr>
-        <w:t>.</w:t>
-      </w:r>
-      <w:r>
-        <w:rPr>
-          <w:u w:val="single"/>
-          <w:lang w:val="en-US"/>
-        </w:rPr>
-        <w:t>p</w:t>
-      </w:r>
-      <w:r>
-        <w:rPr>
-          <w:u w:val="single"/>
-          <w:lang w:val="en-US"/>
-        </w:rPr>
-        <w:t>y</w:t>
-      </w:r>
-    </w:p>
-    <w:p>
-      <w:pPr>
-        <w:spacing w:line="259" w:lineRule="auto"/>
-        <w:ind w:firstLine="0"/>
-        <w:jc w:val="center"/>
-        <w:rPr>
-          <w:lang w:val="en-US"/>
-        </w:rPr>
-      </w:pPr>
       <w:r>
         <w:rPr>
           <w:noProof/>
         </w:rPr>
+        <w:t xml:space="preserve"> </w:t>
+      </w:r>
+      <w:r>
+        <w:rPr>
+          <w:noProof/>
+        </w:rPr>
         <w:drawing>
-          <wp:inline distT="0" distB="0" distL="0" distR="0" wp14:anchorId="5A1D740B" wp14:editId="051C4D3C">
-            <wp:extent cx="2191874" cy="2279374"/>
-            <wp:effectExtent l="0" t="0" r="0" b="6985"/>
-            <wp:docPr id="1" name="Рисунок 1"/>
+          <wp:inline distT="0" distB="0" distL="0" distR="0" wp14:anchorId="6F7360D1" wp14:editId="0C3A8993">
+            <wp:extent cx="3056515" cy="2813322"/>
+            <wp:effectExtent l="0" t="0" r="0" b="6350"/>
+            <wp:docPr id="10" name="Рисунок 10"/>
             <wp:cNvGraphicFramePr>
               <a:graphicFrameLocks xmlns:a="http://schemas.openxmlformats.org/drawingml/2006/main" noChangeAspect="1"/>
             </wp:cNvGraphicFramePr>
@@ -5231,7 +5849,7 @@
                   <pic:spPr>
                     <a:xfrm>
                       <a:off x="0" y="0"/>
-                      <a:ext cx="2197481" cy="2285205"/>
+                      <a:ext cx="3058084" cy="2814766"/>
                     </a:xfrm>
                     <a:prstGeom prst="rect">
                       <a:avLst/>
@@ -5248,20 +5866,11 @@
       <w:pPr>
         <w:spacing w:line="259" w:lineRule="auto"/>
         <w:ind w:firstLine="0"/>
-        <w:rPr>
-          <w:i/>
-          <w:iCs/>
-          <w:lang w:val="uk-UA"/>
-        </w:rPr>
-      </w:pPr>
-      <w:r>
-        <w:rPr>
-          <w:i/>
-          <w:iCs/>
-          <w:lang w:val="uk-UA"/>
-        </w:rPr>
-        <w:t>Результат</w:t>
-      </w:r>
+        <w:jc w:val="center"/>
+        <w:rPr>
+          <w:lang w:val="uk-UA"/>
+        </w:rPr>
+      </w:pPr>
     </w:p>
     <w:p>
       <w:pPr>
@@ -5269,7 +5878,93 @@
         <w:ind w:firstLine="0"/>
         <w:jc w:val="center"/>
         <w:rPr>
-          <w:lang w:val="uk-UA"/>
+          <w:u w:val="single"/>
+          <w:lang w:val="en-US"/>
+        </w:rPr>
+      </w:pPr>
+    </w:p>
+    <w:p>
+      <w:pPr>
+        <w:spacing w:line="259" w:lineRule="auto"/>
+        <w:ind w:firstLine="0"/>
+        <w:jc w:val="center"/>
+        <w:rPr>
+          <w:u w:val="single"/>
+          <w:lang w:val="en-US"/>
+        </w:rPr>
+      </w:pPr>
+    </w:p>
+    <w:p>
+      <w:pPr>
+        <w:spacing w:line="259" w:lineRule="auto"/>
+        <w:ind w:firstLine="0"/>
+        <w:jc w:val="center"/>
+        <w:rPr>
+          <w:u w:val="single"/>
+          <w:lang w:val="en-US"/>
+        </w:rPr>
+      </w:pPr>
+    </w:p>
+    <w:p>
+      <w:pPr>
+        <w:spacing w:line="259" w:lineRule="auto"/>
+        <w:ind w:firstLine="0"/>
+        <w:jc w:val="center"/>
+        <w:rPr>
+          <w:u w:val="single"/>
+          <w:lang w:val="en-US"/>
+        </w:rPr>
+      </w:pPr>
+    </w:p>
+    <w:p>
+      <w:pPr>
+        <w:spacing w:line="259" w:lineRule="auto"/>
+        <w:ind w:firstLine="0"/>
+        <w:jc w:val="center"/>
+        <w:rPr>
+          <w:u w:val="single"/>
+          <w:lang w:val="en-US"/>
+        </w:rPr>
+      </w:pPr>
+      <w:r>
+        <w:rPr>
+          <w:u w:val="single"/>
+          <w:lang w:val="en-US"/>
+        </w:rPr>
+        <w:lastRenderedPageBreak/>
+        <w:t>main</w:t>
+      </w:r>
+      <w:r>
+        <w:rPr>
+          <w:u w:val="single"/>
+          <w:lang w:val="ru-RU"/>
+        </w:rPr>
+        <w:t>.</w:t>
+      </w:r>
+      <w:proofErr w:type="spellStart"/>
+      <w:r>
+        <w:rPr>
+          <w:u w:val="single"/>
+          <w:lang w:val="en-US"/>
+        </w:rPr>
+        <w:t>p</w:t>
+      </w:r>
+      <w:r>
+        <w:rPr>
+          <w:u w:val="single"/>
+          <w:lang w:val="en-US"/>
+        </w:rPr>
+        <w:t>y</w:t>
+      </w:r>
+      <w:proofErr w:type="spellEnd"/>
+    </w:p>
+    <w:p>
+      <w:pPr>
+        <w:spacing w:line="259" w:lineRule="auto"/>
+        <w:ind w:firstLine="0"/>
+        <w:jc w:val="center"/>
+        <w:rPr>
+          <w:lang w:val="en-US"/>
         </w:rPr>
       </w:pPr>
       <w:r>
@@ -5277,10 +5972,10 @@
           <w:noProof/>
         </w:rPr>
         <w:drawing>
-          <wp:inline distT="0" distB="0" distL="0" distR="0" wp14:anchorId="71E70DC3" wp14:editId="5A17074E">
-            <wp:extent cx="3478696" cy="2993834"/>
-            <wp:effectExtent l="0" t="0" r="7620" b="0"/>
-            <wp:docPr id="13" name="Рисунок 13"/>
+          <wp:inline distT="0" distB="0" distL="0" distR="0" wp14:anchorId="26956EAF" wp14:editId="3389ADCB">
+            <wp:extent cx="2342641" cy="2576286"/>
+            <wp:effectExtent l="0" t="0" r="635" b="0"/>
+            <wp:docPr id="1" name="Рисунок 1"/>
             <wp:cNvGraphicFramePr>
               <a:graphicFrameLocks xmlns:a="http://schemas.openxmlformats.org/drawingml/2006/main" noChangeAspect="1"/>
             </wp:cNvGraphicFramePr>
@@ -5300,6 +5995,75 @@
                   <pic:spPr>
                     <a:xfrm>
                       <a:off x="0" y="0"/>
+                      <a:ext cx="2359021" cy="2594300"/>
+                    </a:xfrm>
+                    <a:prstGeom prst="rect">
+                      <a:avLst/>
+                    </a:prstGeom>
+                  </pic:spPr>
+                </pic:pic>
+              </a:graphicData>
+            </a:graphic>
+          </wp:inline>
+        </w:drawing>
+      </w:r>
+    </w:p>
+    <w:p>
+      <w:pPr>
+        <w:spacing w:line="259" w:lineRule="auto"/>
+        <w:ind w:firstLine="0"/>
+        <w:rPr>
+          <w:i/>
+          <w:iCs/>
+          <w:lang w:val="uk-UA"/>
+        </w:rPr>
+      </w:pPr>
+      <w:r>
+        <w:rPr>
+          <w:i/>
+          <w:iCs/>
+          <w:lang w:val="uk-UA"/>
+        </w:rPr>
+        <w:t>Результат</w:t>
+      </w:r>
+    </w:p>
+    <w:p>
+      <w:pPr>
+        <w:spacing w:line="259" w:lineRule="auto"/>
+        <w:ind w:firstLine="0"/>
+        <w:jc w:val="center"/>
+        <w:rPr>
+          <w:lang w:val="uk-UA"/>
+        </w:rPr>
+      </w:pPr>
+      <w:r>
+        <w:rPr>
+          <w:noProof/>
+        </w:rPr>
+        <w:drawing>
+          <wp:inline distT="0" distB="0" distL="0" distR="0" wp14:anchorId="71E70DC3" wp14:editId="5A17074E">
+            <wp:extent cx="3478696" cy="2993834"/>
+            <wp:effectExtent l="0" t="0" r="7620" b="0"/>
+            <wp:docPr id="13" name="Рисунок 13"/>
+            <wp:cNvGraphicFramePr>
+              <a:graphicFrameLocks xmlns:a="http://schemas.openxmlformats.org/drawingml/2006/main" noChangeAspect="1"/>
+            </wp:cNvGraphicFramePr>
+            <a:graphic xmlns:a="http://schemas.openxmlformats.org/drawingml/2006/main">
+              <a:graphicData uri="http://schemas.openxmlformats.org/drawingml/2006/picture">
+                <pic:pic xmlns:pic="http://schemas.openxmlformats.org/drawingml/2006/picture">
+                  <pic:nvPicPr>
+                    <pic:cNvPr id="1" name=""/>
+                    <pic:cNvPicPr/>
+                  </pic:nvPicPr>
+                  <pic:blipFill>
+                    <a:blip r:embed="rId16"/>
+                    <a:stretch>
+                      <a:fillRect/>
+                    </a:stretch>
+                  </pic:blipFill>
+                  <pic:spPr>
+                    <a:xfrm>
+                      <a:off x="0" y="0"/>
                       <a:ext cx="3486845" cy="3000847"/>
                     </a:xfrm>
                     <a:prstGeom prst="rect">
@@ -5354,12 +6118,84 @@
           <w:lang w:val="uk-UA"/>
         </w:rPr>
       </w:pPr>
+      <w:proofErr w:type="spellStart"/>
       <w:r>
         <w:rPr>
           <w:lang w:val="ru-RU"/>
         </w:rPr>
-        <w:t>Під час виконання лабораторної роботи було досліджено</w:t>
-      </w:r>
+        <w:t>Під</w:t>
+      </w:r>
+      <w:proofErr w:type="spellEnd"/>
+      <w:r>
+        <w:rPr>
+          <w:lang w:val="ru-RU"/>
+        </w:rPr>
+        <w:t xml:space="preserve"> час </w:t>
+      </w:r>
+      <w:proofErr w:type="spellStart"/>
+      <w:r>
+        <w:rPr>
+          <w:lang w:val="ru-RU"/>
+        </w:rPr>
+        <w:t>виконання</w:t>
+      </w:r>
+      <w:proofErr w:type="spellEnd"/>
+      <w:r>
+        <w:rPr>
+          <w:lang w:val="ru-RU"/>
+        </w:rPr>
+        <w:t xml:space="preserve"> </w:t>
+      </w:r>
+      <w:proofErr w:type="spellStart"/>
+      <w:r>
+        <w:rPr>
+          <w:lang w:val="ru-RU"/>
+        </w:rPr>
+        <w:t>лабораторної</w:t>
+      </w:r>
+      <w:proofErr w:type="spellEnd"/>
+      <w:r>
+        <w:rPr>
+          <w:lang w:val="ru-RU"/>
+        </w:rPr>
+        <w:t xml:space="preserve"> </w:t>
+      </w:r>
+      <w:proofErr w:type="spellStart"/>
+      <w:r>
+        <w:rPr>
+          <w:lang w:val="ru-RU"/>
+        </w:rPr>
+        <w:t>роботи</w:t>
+      </w:r>
+      <w:proofErr w:type="spellEnd"/>
+      <w:r>
+        <w:rPr>
+          <w:lang w:val="ru-RU"/>
+        </w:rPr>
+        <w:t xml:space="preserve"> </w:t>
+      </w:r>
+      <w:proofErr w:type="spellStart"/>
+      <w:r>
+        <w:rPr>
+          <w:lang w:val="ru-RU"/>
+        </w:rPr>
+        <w:t>було</w:t>
+      </w:r>
+      <w:proofErr w:type="spellEnd"/>
+      <w:r>
+        <w:rPr>
+          <w:lang w:val="ru-RU"/>
+        </w:rPr>
+        <w:t xml:space="preserve"> </w:t>
+      </w:r>
+      <w:proofErr w:type="spellStart"/>
+      <w:r>
+        <w:rPr>
+          <w:lang w:val="ru-RU"/>
+        </w:rPr>
+        <w:t>досліджено</w:t>
+      </w:r>
+      <w:proofErr w:type="spellEnd"/>
       <w:r>
         <w:rPr>
           <w:lang w:val="ru-RU"/>
@@ -5562,6 +6398,7 @@
         </w:rPr>
         <w:t xml:space="preserve"> Для роботи з потоками на С++ були використані класи </w:t>
       </w:r>
+      <w:proofErr w:type="spellStart"/>
       <w:r>
         <w:rPr>
           <w:i/>
@@ -5570,6 +6407,7 @@
         </w:rPr>
         <w:t>ofstream</w:t>
       </w:r>
+      <w:proofErr w:type="spellEnd"/>
       <w:r>
         <w:rPr>
           <w:lang w:val="ru-RU"/>
@@ -5582,6 +6420,7 @@
         </w:rPr>
         <w:t xml:space="preserve">та </w:t>
       </w:r>
+      <w:proofErr w:type="spellStart"/>
       <w:r>
         <w:rPr>
           <w:i/>
@@ -5590,6 +6429,7 @@
         </w:rPr>
         <w:t>ifstream</w:t>
       </w:r>
+      <w:proofErr w:type="spellEnd"/>
       <w:r>
         <w:rPr>
           <w:lang w:val="ru-RU"/>
@@ -5602,6 +6442,7 @@
         </w:rPr>
         <w:t xml:space="preserve">з бібліотеки </w:t>
       </w:r>
+      <w:proofErr w:type="spellStart"/>
       <w:r>
         <w:rPr>
           <w:i/>
@@ -5610,6 +6451,7 @@
         </w:rPr>
         <w:t>fstream</w:t>
       </w:r>
+      <w:proofErr w:type="spellEnd"/>
       <w:r>
         <w:rPr>
           <w:lang w:val="uk-UA"/>
@@ -5618,7 +6460,7 @@
       </w:r>
       <w:r>
         <w:rPr>
-          <w:lang w:val="uk-UA"/>
+          <w:lang w:val="ru-RU"/>
         </w:rPr>
         <w:t xml:space="preserve"> </w:t>
       </w:r>
@@ -5626,6 +6468,18 @@
         <w:rPr>
           <w:lang w:val="uk-UA"/>
         </w:rPr>
+        <w:t>При повторному запуску програми, дані будуть дописуватись у файл.</w:t>
+      </w:r>
+      <w:r>
+        <w:rPr>
+          <w:lang w:val="uk-UA"/>
+        </w:rPr>
+        <w:t xml:space="preserve"> </w:t>
+      </w:r>
+      <w:r>
+        <w:rPr>
+          <w:lang w:val="uk-UA"/>
+        </w:rPr>
         <w:t>Програма працює, р</w:t>
       </w:r>
       <w:r>
@@ -5634,21 +6488,14 @@
         </w:rPr>
         <w:t>езультат роботи є правильним на двох мовах програмування.</w:t>
       </w:r>
-    </w:p>
-    <w:p>
-      <w:pPr>
-        <w:rPr>
-          <w:lang w:val="uk-UA"/>
-        </w:rPr>
-      </w:pPr>
     </w:p>
     <w:sectPr>
-      <w:headerReference w:type="even" r:id="rId16"/>
-      <w:headerReference w:type="default" r:id="rId17"/>
-      <w:footerReference w:type="even" r:id="rId18"/>
-      <w:footerReference w:type="default" r:id="rId19"/>
-      <w:headerReference w:type="first" r:id="rId20"/>
-      <w:footerReference w:type="first" r:id="rId21"/>
+      <w:headerReference w:type="even" r:id="rId17"/>
+      <w:headerReference w:type="default" r:id="rId18"/>
+      <w:footerReference w:type="even" r:id="rId19"/>
+      <w:footerReference w:type="default" r:id="rId20"/>
+      <w:headerReference w:type="first" r:id="rId21"/>
+      <w:footerReference w:type="first" r:id="rId22"/>
       <w:pgSz w:w="11906" w:h="16838"/>
       <w:pgMar w:top="1134" w:right="850" w:bottom="1134" w:left="1701" w:header="708" w:footer="708" w:gutter="0"/>
       <w:cols w:space="708"/>
